--- a/Policy Project/Carson_Christian_Policy_Assignment_FINAL_REM660.docx
+++ b/Policy Project/Carson_Christian_Policy_Assignment_FINAL_REM660.docx
@@ -4,1356 +4,2179 @@
   <w:body>
     <w:p>
       <w:pPr>
-        <w:spacing w:line="360" w:lineRule="auto"/>
-        <w:rPr>
-          <w:lang w:bidi="en-US"/>
-        </w:rPr>
-      </w:pPr>
-      <w:r>
+        <w:jc w:val="right"/>
         <w:rPr>
           <w:b/>
           <w:lang w:bidi="en-US"/>
         </w:rPr>
-        <w:t xml:space="preserve">Step 1. Choose a focal policy document. </w:t>
-      </w:r>
-      <w:r>
-        <w:rPr>
-          <w:lang w:bidi="en-US"/>
-        </w:rPr>
-        <w:t>See below for information on potential good sources of policy document</w:t>
-      </w:r>
-      <w:r>
-        <w:rPr>
-          <w:lang w:bidi="en-US"/>
-        </w:rPr>
-        <w:t>s</w:t>
-      </w:r>
-      <w:r>
-        <w:rPr>
-          <w:lang w:bidi="en-US"/>
-        </w:rPr>
-        <w:t xml:space="preserve">. Your supervisor/advisor/colleagues might have ideas on </w:t>
-      </w:r>
-      <w:r>
-        <w:rPr>
-          <w:lang w:bidi="en-US"/>
-        </w:rPr>
-        <w:t>relevant policy documents</w:t>
-      </w:r>
-      <w:r>
-        <w:rPr>
-          <w:lang w:bidi="en-US"/>
-        </w:rPr>
-        <w:t xml:space="preserve">. If the policy document is big, </w:t>
-      </w:r>
-      <w:r>
-        <w:rPr>
-          <w:lang w:bidi="en-US"/>
-        </w:rPr>
-        <w:t xml:space="preserve">it </w:t>
-      </w:r>
-      <w:r>
-        <w:rPr>
-          <w:lang w:bidi="en-US"/>
-        </w:rPr>
-        <w:t>could analyze a particular section of the document.</w:t>
-      </w:r>
-    </w:p>
-    <w:p>
-      <w:pPr>
-        <w:spacing w:line="360" w:lineRule="auto"/>
-        <w:rPr>
-          <w:lang w:bidi="en-US"/>
-        </w:rPr>
-      </w:pPr>
-    </w:p>
-    <w:p>
-      <w:pPr>
-        <w:spacing w:line="360" w:lineRule="auto"/>
+      </w:pPr>
+      <w:r>
         <w:rPr>
           <w:b/>
           <w:lang w:bidi="en-US"/>
         </w:rPr>
-      </w:pPr>
-      <w:r>
+        <w:t>Christian Carson</w:t>
+      </w:r>
+    </w:p>
+    <w:p>
+      <w:pPr>
+        <w:jc w:val="right"/>
         <w:rPr>
           <w:b/>
           <w:lang w:bidi="en-US"/>
         </w:rPr>
-        <w:t xml:space="preserve">Step 2. Read and analyze policy. </w:t>
-      </w:r>
-    </w:p>
-    <w:p>
-      <w:pPr>
-        <w:spacing w:line="360" w:lineRule="auto"/>
-        <w:rPr>
-          <w:bCs/>
-          <w:lang w:bidi="en-US"/>
-        </w:rPr>
-      </w:pPr>
-      <w:r>
-        <w:rPr>
-          <w:bCs/>
-          <w:lang w:bidi="en-US"/>
-        </w:rPr>
-        <w:t>Private Managed Forest Lands Acts – activities for private</w:t>
-      </w:r>
-      <w:r>
-        <w:rPr>
-          <w:bCs/>
-          <w:lang w:bidi="en-US"/>
-        </w:rPr>
-        <w:t>ly</w:t>
-      </w:r>
-      <w:r>
-        <w:rPr>
-          <w:bCs/>
-          <w:lang w:bidi="en-US"/>
-        </w:rPr>
-        <w:t xml:space="preserve"> owned land</w:t>
-      </w:r>
-    </w:p>
-    <w:p>
-      <w:pPr>
-        <w:spacing w:line="360" w:lineRule="auto"/>
-        <w:rPr>
-          <w:bCs/>
-          <w:lang w:bidi="en-US"/>
-        </w:rPr>
-      </w:pPr>
-      <w:r>
-        <w:rPr>
-          <w:bCs/>
-          <w:lang w:bidi="en-US"/>
-        </w:rPr>
-        <w:t>Forest and Range Practices Act or FRPA (Previously Forest Practices Code)</w:t>
-      </w:r>
-    </w:p>
-    <w:p>
-      <w:pPr>
-        <w:spacing w:line="360" w:lineRule="auto"/>
-        <w:rPr>
-          <w:bCs/>
-          <w:lang w:bidi="en-US"/>
-        </w:rPr>
-      </w:pPr>
-      <w:r>
-        <w:rPr>
-          <w:bCs/>
-          <w:lang w:bidi="en-US"/>
-        </w:rPr>
-        <w:t>While ecosystem-based approaches exist, fish are the principal and foundation for management. Fish presence or absence is the main determinant. Some objectives of the FPC are:</w:t>
-      </w:r>
-    </w:p>
-    <w:p>
-      <w:pPr>
-        <w:pStyle w:val="ListParagraph"/>
-        <w:numPr>
-          <w:ilvl w:val="0"/>
-          <w:numId w:val="1"/>
-        </w:numPr>
-        <w:spacing w:line="360" w:lineRule="auto"/>
-        <w:rPr>
-          <w:bCs/>
-          <w:lang w:bidi="en-US"/>
-        </w:rPr>
-      </w:pPr>
-      <w:r>
-        <w:rPr>
-          <w:bCs/>
-          <w:lang w:bidi="en-US"/>
-        </w:rPr>
-        <w:t xml:space="preserve">minimize or prevent impacts of forest and range uses on stream-channel dynamics, aquatic ecosystems, and water quality of all streams, lakes, and wetlands; </w:t>
-      </w:r>
-    </w:p>
-    <w:p>
-      <w:pPr>
-        <w:pStyle w:val="ListParagraph"/>
-        <w:numPr>
-          <w:ilvl w:val="0"/>
-          <w:numId w:val="1"/>
-        </w:numPr>
-        <w:spacing w:line="360" w:lineRule="auto"/>
-        <w:rPr>
-          <w:bCs/>
-          <w:lang w:bidi="en-US"/>
-        </w:rPr>
-      </w:pPr>
-      <w:r>
-        <w:rPr>
-          <w:bCs/>
-          <w:lang w:bidi="en-US"/>
-        </w:rPr>
-        <w:t xml:space="preserve">minimize or prevent impacts of forest and range use on the diversity, productivity, and sustainability of wildlife habitat and vegetation adjacent to streams, lakes, and wetlands with reserve zones, or where high wildlife values are present; and </w:t>
-      </w:r>
-    </w:p>
-    <w:p>
-      <w:pPr>
-        <w:pStyle w:val="ListParagraph"/>
-        <w:numPr>
-          <w:ilvl w:val="0"/>
-          <w:numId w:val="1"/>
-        </w:numPr>
-        <w:spacing w:line="360" w:lineRule="auto"/>
-        <w:rPr>
-          <w:bCs/>
-          <w:lang w:bidi="en-US"/>
-        </w:rPr>
-      </w:pPr>
-      <w:r>
-        <w:rPr>
-          <w:bCs/>
-          <w:lang w:bidi="en-US"/>
-        </w:rPr>
-        <w:t>allow for forest and range use consistent with  and 2 above (B.C. Ministry of Forests and B.C. Ministry of Environment 995a).</w:t>
-      </w:r>
-    </w:p>
-    <w:p>
-      <w:pPr>
-        <w:spacing w:line="360" w:lineRule="auto"/>
-        <w:rPr>
-          <w:bCs/>
-          <w:lang w:bidi="en-US"/>
-        </w:rPr>
-      </w:pPr>
-      <w:r>
-        <w:rPr>
-          <w:bCs/>
-          <w:lang w:bidi="en-US"/>
-        </w:rPr>
-        <w:t xml:space="preserve">But, </w:t>
-      </w:r>
-      <w:r>
-        <w:rPr>
-          <w:bCs/>
-          <w:lang w:bidi="en-US"/>
-        </w:rPr>
-        <w:t>FRPA’s Forest Planning and Practices Regulation (FPPR) for water, fish, wildlife, and biodiversity within riparian areas, which is: “without unduly reducing the supply of timber from British Columbia’s forests, to conserve, at the landscape level, the water quality, fish habitat, wildlife habitat and biodiversity associated with those riparian areas”</w:t>
-      </w:r>
-    </w:p>
-    <w:p>
-      <w:pPr>
-        <w:spacing w:line="360" w:lineRule="auto"/>
-        <w:rPr>
-          <w:bCs/>
-          <w:lang w:bidi="en-US"/>
-        </w:rPr>
-      </w:pPr>
-    </w:p>
-    <w:p>
-      <w:pPr>
-        <w:spacing w:line="360" w:lineRule="auto"/>
-        <w:rPr>
-          <w:bCs/>
-          <w:lang w:bidi="en-US"/>
-        </w:rPr>
-      </w:pPr>
-      <w:r>
-        <w:rPr>
-          <w:bCs/>
-          <w:lang w:bidi="en-US"/>
-        </w:rPr>
-        <w:t xml:space="preserve">Riparian Management Area </w:t>
-      </w:r>
-      <w:r>
-        <w:rPr>
-          <w:bCs/>
-          <w:lang w:bidi="en-US"/>
-        </w:rPr>
-        <w:t>– has a Riparian Management Zone (RMZ) and a no-harvest reserve zone (RRZ).</w:t>
-      </w:r>
-    </w:p>
-    <w:p>
-      <w:pPr>
-        <w:pStyle w:val="ListParagraph"/>
-        <w:numPr>
-          <w:ilvl w:val="0"/>
-          <w:numId w:val="3"/>
-        </w:numPr>
-        <w:spacing w:line="360" w:lineRule="auto"/>
-        <w:rPr>
-          <w:bCs/>
-          <w:lang w:bidi="en-US"/>
-        </w:rPr>
-      </w:pPr>
-      <w:r>
-        <w:rPr>
-          <w:bCs/>
-          <w:lang w:bidi="en-US"/>
-        </w:rPr>
-        <w:t>Fish presence</w:t>
-      </w:r>
-    </w:p>
-    <w:p>
-      <w:pPr>
-        <w:pStyle w:val="ListParagraph"/>
-        <w:numPr>
-          <w:ilvl w:val="0"/>
-          <w:numId w:val="3"/>
-        </w:numPr>
-        <w:spacing w:line="360" w:lineRule="auto"/>
-        <w:rPr>
-          <w:bCs/>
-          <w:lang w:bidi="en-US"/>
-        </w:rPr>
-      </w:pPr>
-      <w:r>
-        <w:rPr>
-          <w:bCs/>
-          <w:lang w:bidi="en-US"/>
-        </w:rPr>
-        <w:t>Location in a community</w:t>
-      </w:r>
-      <w:r>
-        <w:rPr>
-          <w:bCs/>
-          <w:i/>
-          <w:iCs/>
-          <w:lang w:bidi="en-US"/>
-        </w:rPr>
-        <w:t xml:space="preserve"> watershed</w:t>
-      </w:r>
-      <w:r>
-        <w:rPr>
-          <w:bCs/>
-          <w:i/>
-          <w:iCs/>
-          <w:lang w:bidi="en-US"/>
-        </w:rPr>
-        <w:t xml:space="preserve"> </w:t>
-      </w:r>
-    </w:p>
-    <w:p>
-      <w:pPr>
-        <w:pStyle w:val="ListParagraph"/>
-        <w:numPr>
-          <w:ilvl w:val="0"/>
-          <w:numId w:val="3"/>
-        </w:numPr>
-        <w:spacing w:line="360" w:lineRule="auto"/>
-        <w:rPr>
-          <w:bCs/>
-          <w:lang w:bidi="en-US"/>
-        </w:rPr>
-      </w:pPr>
-      <w:r>
-        <w:rPr>
-          <w:bCs/>
-          <w:i/>
-          <w:iCs/>
-          <w:lang w:bidi="en-US"/>
-        </w:rPr>
-        <w:t>Average channel width</w:t>
-      </w:r>
-    </w:p>
-    <w:p>
-      <w:pPr>
-        <w:spacing w:line="360" w:lineRule="auto"/>
-        <w:rPr>
-          <w:bCs/>
-          <w:lang w:bidi="en-US"/>
-        </w:rPr>
-      </w:pPr>
-      <w:r>
-        <w:rPr>
-          <w:bCs/>
-          <w:lang w:bidi="en-US"/>
-        </w:rPr>
-        <w:t xml:space="preserve">Classified based on the ‘reach’ scale; homogenous length of the stream having a sequence of repeating structural characteristics or processes: e.g. channel pattern, channel confinement, gradient, streambed and streambank materials. </w:t>
-      </w:r>
-      <w:r>
-        <w:rPr>
-          <w:bCs/>
-          <w:lang w:bidi="en-US"/>
-        </w:rPr>
-        <w:tab/>
-        <w:t>Under the FRPA, there is a 100m minimum reach length.</w:t>
-      </w:r>
-    </w:p>
-    <w:p>
-      <w:pPr>
-        <w:spacing w:line="360" w:lineRule="auto"/>
-      </w:pPr>
-      <w:r>
-        <w:rPr>
-          <w:bCs/>
-          <w:lang w:bidi="en-US"/>
-        </w:rPr>
-        <w:tab/>
-        <w:t xml:space="preserve">Under the FRPA; </w:t>
-      </w:r>
-      <w:r>
-        <w:t>“‘stream’ means a watercourse, including a watercourse that is obscured by overhanging or bridging vegetation or soil mats, that contains water on a perennial or seasonal basis, is scoured by water or contains observable deposits of mineral alluvium, and that (a) has a continuous channel bed that is 00 m or more in length, or (b) flows directly into (i) a fish-stream or a fish-bearing lake or wetland, or (ii) a licensed waterworks.”</w:t>
-      </w:r>
-    </w:p>
-    <w:p>
-      <w:pPr>
-        <w:spacing w:line="360" w:lineRule="auto"/>
-      </w:pPr>
-      <w:r>
-        <w:lastRenderedPageBreak/>
-        <w:t>The FRPA allowed licenses to manage more, with professional reliance and accountability -&gt; where environmental objects were largely the same as the FPC, but with more flexibility with riparian management of smaller streams (S4-S6). Under the FRPA, only government oversight is at the forest stewardship plan stage, where li</w:t>
-      </w:r>
-      <w:r>
-        <w:t>c</w:t>
-      </w:r>
-      <w:r>
-        <w:t xml:space="preserve">ences identify strategies and or results that will </w:t>
-      </w:r>
-      <w:r>
-        <w:t>ensure</w:t>
-      </w:r>
-      <w:r>
-        <w:t xml:space="preserve"> their operations are consistent with the government</w:t>
-      </w:r>
-      <w:r>
-        <w:t>-</w:t>
-      </w:r>
-      <w:r>
-        <w:t>stated objectives</w:t>
-      </w:r>
-      <w:r>
-        <w:t xml:space="preserve">. FPPR instills these objectives in management. </w:t>
-      </w:r>
-    </w:p>
-    <w:p>
-      <w:pPr>
-        <w:spacing w:line="360" w:lineRule="auto"/>
-        <w:rPr>
-          <w:bCs/>
-          <w:lang w:bidi="en-US"/>
-        </w:rPr>
-      </w:pPr>
-    </w:p>
-    <w:p>
-      <w:pPr>
-        <w:spacing w:line="360" w:lineRule="auto"/>
-        <w:rPr>
-          <w:bCs/>
-          <w:lang w:bidi="en-US"/>
-        </w:rPr>
-      </w:pPr>
-      <w:r>
-        <w:rPr>
-          <w:bCs/>
-          <w:lang w:bidi="en-US"/>
-        </w:rPr>
-        <w:t>There are three management schemes for riparian systems in BC; two are under the FPC and its successor, the FRPA, and the third is under the FSC. The FRPA builds upon the FPC in that it provides more ability to vary management of riparian standards from the default</w:t>
-      </w:r>
-      <w:r>
-        <w:rPr>
-          <w:bCs/>
-          <w:lang w:bidi="en-US"/>
-        </w:rPr>
-        <w:t xml:space="preserve">, based on site level and watershed level characteristics. The FSC is more conservative and requires more riparian protection for all water body classes, particularly small streams (s4-s6). Still, it is a voluntary system and can be one of the alternative approaches approved under the FRPA forest stewardship plan. </w:t>
-      </w:r>
-      <w:r>
-        <w:rPr>
-          <w:bCs/>
-          <w:lang w:bidi="en-US"/>
-        </w:rPr>
-        <w:t xml:space="preserve"> </w:t>
-      </w:r>
-    </w:p>
-    <w:p>
-      <w:pPr>
-        <w:spacing w:line="360" w:lineRule="auto"/>
-        <w:rPr>
-          <w:bCs/>
-          <w:lang w:bidi="en-US"/>
-        </w:rPr>
-      </w:pPr>
-    </w:p>
-    <w:p>
-      <w:pPr>
-        <w:spacing w:line="360" w:lineRule="auto"/>
-        <w:rPr>
-          <w:bCs/>
-          <w:lang w:bidi="en-US"/>
-        </w:rPr>
-      </w:pPr>
-      <w:r>
-        <w:rPr>
-          <w:bCs/>
-          <w:lang w:bidi="en-US"/>
-        </w:rPr>
-        <w:t xml:space="preserve"> FSC Approach to Riparian MGMT</w:t>
-      </w:r>
-    </w:p>
-    <w:p>
-      <w:pPr>
-        <w:spacing w:line="360" w:lineRule="auto"/>
-        <w:rPr>
-          <w:bCs/>
-          <w:lang w:bidi="en-US"/>
-        </w:rPr>
-      </w:pPr>
-    </w:p>
-    <w:p>
-      <w:pPr>
-        <w:spacing w:line="360" w:lineRule="auto"/>
-        <w:rPr>
-          <w:lang w:bidi="en-US"/>
-        </w:rPr>
-      </w:pPr>
-      <w:r>
-        <w:rPr>
-          <w:lang w:bidi="en-US"/>
-        </w:rPr>
-        <w:t xml:space="preserve">What are key phrases/words? </w:t>
-      </w:r>
-    </w:p>
-    <w:p>
-      <w:pPr>
-        <w:spacing w:line="360" w:lineRule="auto"/>
-        <w:rPr>
-          <w:lang w:bidi="en-US"/>
-        </w:rPr>
-      </w:pPr>
-      <w:r>
-        <w:rPr>
-          <w:lang w:bidi="en-US"/>
-        </w:rPr>
-        <w:t xml:space="preserve">Are there clear links to science or other sources of knowledge? </w:t>
-      </w:r>
-    </w:p>
-    <w:p>
-      <w:pPr>
-        <w:spacing w:line="360" w:lineRule="auto"/>
-        <w:rPr>
-          <w:lang w:bidi="en-US"/>
-        </w:rPr>
-      </w:pPr>
-      <w:r>
-        <w:rPr>
-          <w:lang w:bidi="en-US"/>
-        </w:rPr>
-        <w:t>What are potential scientific gaps or uncertainties in the document?</w:t>
-      </w:r>
-    </w:p>
-    <w:p>
-      <w:pPr>
-        <w:spacing w:line="360" w:lineRule="auto"/>
-        <w:rPr>
-          <w:lang w:bidi="en-US"/>
-        </w:rPr>
-      </w:pPr>
-      <w:r>
-        <w:rPr>
-          <w:lang w:bidi="en-US"/>
-        </w:rPr>
-        <w:t xml:space="preserve">Who has final authority on decision making? </w:t>
-      </w:r>
-    </w:p>
-    <w:p>
-      <w:pPr>
-        <w:spacing w:line="360" w:lineRule="auto"/>
-        <w:rPr>
-          <w:lang w:bidi="en-US"/>
-        </w:rPr>
-      </w:pPr>
-      <w:r>
-        <w:rPr>
-          <w:lang w:bidi="en-US"/>
-        </w:rPr>
-        <w:t xml:space="preserve">Are there potentially important thresholds and if so, how are they defined? </w:t>
-      </w:r>
-    </w:p>
-    <w:p>
-      <w:pPr>
-        <w:spacing w:line="360" w:lineRule="auto"/>
-        <w:rPr>
-          <w:lang w:bidi="en-US"/>
-        </w:rPr>
-      </w:pPr>
-      <w:r>
-        <w:rPr>
-          <w:lang w:bidi="en-US"/>
-        </w:rPr>
-        <w:t>Is the language ambiguous or clear and focused?</w:t>
-      </w:r>
-    </w:p>
-    <w:p>
-      <w:pPr>
-        <w:spacing w:line="360" w:lineRule="auto"/>
-        <w:rPr>
-          <w:lang w:bidi="en-US"/>
-        </w:rPr>
-      </w:pPr>
-    </w:p>
-    <w:p>
-      <w:pPr>
-        <w:spacing w:line="360" w:lineRule="auto"/>
+      </w:pPr>
+      <w:r>
         <w:rPr>
           <w:b/>
           <w:lang w:bidi="en-US"/>
         </w:rPr>
-      </w:pPr>
-      <w:r>
+        <w:t>REM660</w:t>
+      </w:r>
+    </w:p>
+    <w:p>
+      <w:pPr>
+        <w:jc w:val="right"/>
         <w:rPr>
           <w:b/>
           <w:lang w:bidi="en-US"/>
         </w:rPr>
-        <w:t xml:space="preserve">Step 3. Do some research. </w:t>
-      </w:r>
-    </w:p>
-    <w:p>
-      <w:pPr>
-        <w:spacing w:line="360" w:lineRule="auto"/>
-        <w:rPr>
-          <w:lang w:bidi="en-US"/>
-        </w:rPr>
-      </w:pPr>
-      <w:r>
-        <w:rPr>
-          <w:lang w:bidi="en-US"/>
-        </w:rPr>
-        <w:t xml:space="preserve">Have other scientists or environmental law experts critiqued the policy? </w:t>
-      </w:r>
-    </w:p>
-    <w:p>
-      <w:pPr>
-        <w:spacing w:line="360" w:lineRule="auto"/>
-        <w:rPr>
-          <w:lang w:bidi="en-US"/>
-        </w:rPr>
-      </w:pPr>
-      <w:r>
-        <w:rPr>
-          <w:lang w:bidi="en-US"/>
-        </w:rPr>
-        <w:t xml:space="preserve">How does it seem like it is being interpreted and implemented? </w:t>
-      </w:r>
-    </w:p>
-    <w:p>
-      <w:pPr>
-        <w:spacing w:line="360" w:lineRule="auto"/>
-        <w:rPr>
-          <w:lang w:bidi="en-US"/>
-        </w:rPr>
-      </w:pPr>
-      <w:r>
-        <w:rPr>
-          <w:lang w:bidi="en-US"/>
-        </w:rPr>
-        <w:t xml:space="preserve">Are there legal challenges? </w:t>
-      </w:r>
-    </w:p>
-    <w:p>
-      <w:pPr>
-        <w:spacing w:line="360" w:lineRule="auto"/>
-        <w:rPr>
-          <w:lang w:bidi="en-US"/>
-        </w:rPr>
-      </w:pPr>
-      <w:r>
-        <w:rPr>
-          <w:lang w:bidi="en-US"/>
-        </w:rPr>
-        <w:t>Potential sources for this are typical scientific journals that sometimes have policy contributions or analyses or opinion pieces, or organizations such as West Coast Environmental Law, or the University of Calgary faculty of law (ablawg.ca). There might not be anything, but it is worth doing a bit of digging. If there are other sources, make sure to consider the content carefully, and put everything into your own words with proper citing.</w:t>
-      </w:r>
-    </w:p>
-    <w:p>
-      <w:pPr>
-        <w:spacing w:line="360" w:lineRule="auto"/>
-        <w:rPr>
-          <w:lang w:bidi="en-US"/>
-        </w:rPr>
-      </w:pPr>
-    </w:p>
-    <w:p>
-      <w:pPr>
-        <w:spacing w:line="360" w:lineRule="auto"/>
-        <w:rPr>
-          <w:lang w:bidi="en-US"/>
-        </w:rPr>
       </w:pPr>
       <w:r>
         <w:rPr>
           <w:b/>
           <w:lang w:bidi="en-US"/>
         </w:rPr>
-        <w:lastRenderedPageBreak/>
-        <w:t xml:space="preserve">Step 4. Prepare one of the following two writing assignments. </w:t>
-      </w:r>
-      <w:r>
-        <w:rPr>
-          <w:lang w:bidi="en-US"/>
-        </w:rPr>
-        <w:t>These writing assignments should demonstrate good fundamentals of written communication. Please see guides for effective writing as needed, such as Heard 2022 or Schimel 2012. Please use topic sentences, proper referencing, and sections. Submissions will be evaluated based on</w:t>
-      </w:r>
-    </w:p>
-    <w:p>
-      <w:pPr>
-        <w:spacing w:line="360" w:lineRule="auto"/>
-        <w:rPr>
-          <w:lang w:bidi="en-US"/>
-        </w:rPr>
-      </w:pPr>
-      <w:r>
-        <w:rPr>
-          <w:lang w:bidi="en-US"/>
-        </w:rPr>
-        <w:t xml:space="preserve">content, writing, and impact. No plagiarism/AI. Aim for a concise and impactful 3 – 5 pages (1.5 line spacing) document with additional reference pages. </w:t>
-      </w:r>
-    </w:p>
-    <w:p>
-      <w:pPr>
-        <w:spacing w:line="360" w:lineRule="auto"/>
-        <w:rPr>
-          <w:lang w:bidi="en-US"/>
-        </w:rPr>
-      </w:pPr>
-    </w:p>
-    <w:p>
-      <w:pPr>
-        <w:spacing w:line="360" w:lineRule="auto"/>
+        <w:t>Policy Project</w:t>
+      </w:r>
+    </w:p>
+    <w:p>
+      <w:pPr>
+        <w:jc w:val="right"/>
         <w:rPr>
           <w:b/>
           <w:lang w:bidi="en-US"/>
         </w:rPr>
       </w:pPr>
-      <w:r>
-        <w:rPr>
-          <w:u w:val="single"/>
-          <w:lang w:bidi="en-US"/>
-        </w:rPr>
-        <w:t xml:space="preserve"> </w:t>
-      </w:r>
-      <w:r>
-        <w:rPr>
-          <w:b/>
-          <w:u w:val="single"/>
-          <w:lang w:bidi="en-US"/>
-        </w:rPr>
-        <w:t>Option A (RECOMMENDED). The Science-Policy Interface.</w:t>
-      </w:r>
-      <w:r>
+    </w:p>
+    <w:p>
+      <w:pPr>
         <w:rPr>
           <w:b/>
           <w:lang w:bidi="en-US"/>
         </w:rPr>
-        <w:t xml:space="preserve"> </w:t>
-      </w:r>
-    </w:p>
-    <w:p>
-      <w:pPr>
-        <w:spacing w:line="360" w:lineRule="auto"/>
-        <w:rPr>
-          <w:lang w:bidi="en-US"/>
-        </w:rPr>
-      </w:pPr>
-      <w:r>
-        <w:rPr>
-          <w:lang w:bidi="en-US"/>
-        </w:rPr>
-        <w:t xml:space="preserve">Examine a policy document and consider how science and its application could help advance the effective implementation of the policy. </w:t>
-      </w:r>
-    </w:p>
-    <w:p>
-      <w:pPr>
-        <w:spacing w:line="360" w:lineRule="auto"/>
-        <w:rPr>
-          <w:lang w:bidi="en-US"/>
-        </w:rPr>
-      </w:pPr>
-      <w:r>
-        <w:rPr>
-          <w:lang w:bidi="en-US"/>
-        </w:rPr>
-        <w:t xml:space="preserve">How could your career or research could be made to be more relevant to this policy? </w:t>
-      </w:r>
-    </w:p>
-    <w:p>
-      <w:pPr>
-        <w:spacing w:line="360" w:lineRule="auto"/>
-        <w:rPr>
-          <w:lang w:bidi="en-US"/>
-        </w:rPr>
-      </w:pPr>
-    </w:p>
-    <w:p>
-      <w:pPr>
-        <w:spacing w:line="360" w:lineRule="auto"/>
-        <w:rPr>
-          <w:lang w:bidi="en-US"/>
-        </w:rPr>
-      </w:pPr>
-      <w:r>
-        <w:rPr>
-          <w:lang w:bidi="en-US"/>
-        </w:rPr>
-        <w:t>Title/name/focal policy.</w:t>
-      </w:r>
-    </w:p>
-    <w:p>
-      <w:pPr>
-        <w:spacing w:line="360" w:lineRule="auto"/>
+      </w:pPr>
+      <w:r>
         <w:rPr>
           <w:b/>
           <w:lang w:bidi="en-US"/>
         </w:rPr>
-      </w:pPr>
-    </w:p>
-    <w:p>
-      <w:pPr>
-        <w:spacing w:line="360" w:lineRule="auto"/>
+        <w:t>Riparian Zones</w:t>
+      </w:r>
+      <w:r>
         <w:rPr>
           <w:b/>
           <w:lang w:bidi="en-US"/>
         </w:rPr>
-      </w:pPr>
+        <w:t xml:space="preserve"> and Their Historic Management</w:t>
+      </w:r>
       <w:r>
         <w:rPr>
           <w:b/>
           <w:lang w:bidi="en-US"/>
         </w:rPr>
-        <w:t xml:space="preserve">The policy and science. </w:t>
-      </w:r>
-    </w:p>
-    <w:p>
-      <w:pPr>
-        <w:spacing w:line="360" w:lineRule="auto"/>
-        <w:rPr>
-          <w:lang w:bidi="en-US"/>
-        </w:rPr>
-      </w:pPr>
-      <w:r>
-        <w:rPr>
-          <w:lang w:bidi="en-US"/>
-        </w:rPr>
-        <w:t xml:space="preserve">What are key pathways by which science can connect to the policy? </w:t>
-      </w:r>
-    </w:p>
-    <w:p>
-      <w:pPr>
-        <w:spacing w:line="360" w:lineRule="auto"/>
-        <w:rPr>
-          <w:lang w:bidi="en-US"/>
-        </w:rPr>
-      </w:pPr>
-      <w:r>
-        <w:rPr>
-          <w:lang w:bidi="en-US"/>
-        </w:rPr>
-        <w:t>What are key phrases, and how are they defined?</w:t>
-      </w:r>
-    </w:p>
-    <w:p>
-      <w:pPr>
-        <w:spacing w:line="360" w:lineRule="auto"/>
-        <w:rPr>
-          <w:lang w:bidi="en-US"/>
-        </w:rPr>
-      </w:pPr>
-      <w:r>
-        <w:rPr>
-          <w:lang w:bidi="en-US"/>
-        </w:rPr>
-        <w:t>How are science and policy linked in real-world applications? (~1- 2 pages)</w:t>
-      </w:r>
-    </w:p>
-    <w:p>
-      <w:pPr>
-        <w:spacing w:line="360" w:lineRule="auto"/>
+        <w:t xml:space="preserve"> </w:t>
+      </w:r>
+      <w:r>
         <w:rPr>
           <w:b/>
           <w:lang w:bidi="en-US"/>
         </w:rPr>
-      </w:pPr>
-      <w:r>
+        <w:t>Through Fixed-Width Buffers</w:t>
+      </w:r>
+    </w:p>
+    <w:p>
+      <w:pPr>
+        <w:jc w:val="right"/>
         <w:rPr>
           <w:b/>
           <w:lang w:bidi="en-US"/>
         </w:rPr>
-        <w:t xml:space="preserve">Opportunity identification. </w:t>
-      </w:r>
-    </w:p>
-    <w:p>
-      <w:pPr>
-        <w:spacing w:line="360" w:lineRule="auto"/>
-        <w:rPr>
-          <w:lang w:bidi="en-US"/>
-        </w:rPr>
-      </w:pPr>
-      <w:r>
-        <w:rPr>
-          <w:lang w:bidi="en-US"/>
-        </w:rPr>
-        <w:t xml:space="preserve">Describe  a  scientific  research  program  that  would  help  address  the  key challenges identified above. </w:t>
-      </w:r>
-    </w:p>
-    <w:p>
-      <w:pPr>
-        <w:spacing w:line="360" w:lineRule="auto"/>
-        <w:rPr>
-          <w:lang w:bidi="en-US"/>
-        </w:rPr>
-      </w:pPr>
-      <w:r>
-        <w:rPr>
-          <w:lang w:bidi="en-US"/>
-        </w:rPr>
-        <w:t xml:space="preserve">What types of science are needed to inform the effective implementation of the policy document? </w:t>
-      </w:r>
-    </w:p>
-    <w:p>
-      <w:pPr>
-        <w:spacing w:line="360" w:lineRule="auto"/>
-        <w:rPr>
-          <w:lang w:bidi="en-US"/>
-        </w:rPr>
-      </w:pPr>
-      <w:r>
-        <w:rPr>
-          <w:lang w:bidi="en-US"/>
-        </w:rPr>
-        <w:t>Who would need to receive and uptake this research?</w:t>
-      </w:r>
-    </w:p>
-    <w:p>
-      <w:pPr>
-        <w:spacing w:line="360" w:lineRule="auto"/>
-        <w:rPr>
-          <w:lang w:bidi="en-US"/>
-        </w:rPr>
-      </w:pPr>
-      <w:r>
-        <w:rPr>
-          <w:lang w:bidi="en-US"/>
-        </w:rPr>
-        <w:t>This research program could be beyond the scope of what you personally could implement, but it should be realistic.</w:t>
-      </w:r>
-    </w:p>
-    <w:p>
-      <w:pPr>
-        <w:spacing w:line="360" w:lineRule="auto"/>
-        <w:rPr>
+      </w:pPr>
+    </w:p>
+    <w:p>
+      <w:pPr>
+        <w:spacing w:line="360" w:lineRule="auto"/>
+        <w:ind w:firstLine="720"/>
+        <w:rPr>
+          <w:rFonts w:cs="Times New Roman"/>
+        </w:rPr>
+      </w:pPr>
+      <w:r>
+        <w:rPr>
+          <w:rFonts w:cs="Times New Roman"/>
+        </w:rPr>
+        <w:t>Riparian zones</w:t>
+      </w:r>
+      <w:r>
+        <w:rPr>
+          <w:rFonts w:cs="Times New Roman"/>
+        </w:rPr>
+        <w:t xml:space="preserve"> </w:t>
+      </w:r>
+      <w:r>
+        <w:rPr>
+          <w:rFonts w:cs="Times New Roman"/>
+        </w:rPr>
+        <w:t xml:space="preserve">are vital ecosystems that can be </w:t>
+      </w:r>
+      <w:r>
+        <w:rPr>
+          <w:rFonts w:cs="Times New Roman"/>
+        </w:rPr>
+        <w:t>substantially</w:t>
+      </w:r>
+      <w:r>
+        <w:rPr>
+          <w:rFonts w:cs="Times New Roman"/>
+        </w:rPr>
+        <w:t xml:space="preserve"> impacted by </w:t>
+      </w:r>
+      <w:r>
+        <w:rPr>
+          <w:rFonts w:cs="Times New Roman"/>
+        </w:rPr>
+        <w:t xml:space="preserve">forest harvest. </w:t>
+      </w:r>
+      <w:r>
+        <w:rPr>
+          <w:rFonts w:cs="Times New Roman"/>
+        </w:rPr>
+        <w:t>Riparian zones</w:t>
+      </w:r>
+      <w:r>
+        <w:rPr>
+          <w:rFonts w:cs="Times New Roman"/>
+        </w:rPr>
+        <w:t xml:space="preserve"> </w:t>
+      </w:r>
+      <w:r>
+        <w:t xml:space="preserve">are </w:t>
+      </w:r>
+      <w:r>
+        <w:t xml:space="preserve">terrestrial biomes that act as the intermediate </w:t>
+      </w:r>
+      <w:r>
+        <w:t xml:space="preserve">transition </w:t>
+      </w:r>
+      <w:r>
+        <w:t>area</w:t>
+      </w:r>
+      <w:r>
+        <w:t xml:space="preserve"> </w:t>
+      </w:r>
+      <w:r>
+        <w:t>between the terrestrial and</w:t>
+      </w:r>
+      <w:r>
+        <w:t xml:space="preserve"> </w:t>
+      </w:r>
+      <w:r>
+        <w:t xml:space="preserve">aquatic landscapes of watersheds. Typically, riparian zones are characterized by their proximity to streams and </w:t>
+      </w:r>
+      <w:r>
+        <w:t>their</w:t>
+      </w:r>
+      <w:r>
+        <w:t xml:space="preserve"> composition of soils, plant communities, and biodiversity.</w:t>
+      </w:r>
+      <w:r>
+        <w:t xml:space="preserve"> </w:t>
+      </w:r>
+      <w:r>
+        <w:t xml:space="preserve">A riparian zone </w:t>
+      </w:r>
+      <w:r>
+        <w:t xml:space="preserve">provides </w:t>
+      </w:r>
+      <w:r>
+        <w:t xml:space="preserve">a myriad of </w:t>
+      </w:r>
+      <w:r>
+        <w:t>ecosystem functions,</w:t>
+      </w:r>
+      <w:r>
+        <w:t xml:space="preserve"> </w:t>
+      </w:r>
+      <w:r>
+        <w:t>from the tr</w:t>
+      </w:r>
+      <w:r>
+        <w:t>ap and storage of sediment to the filtration and buffer</w:t>
+      </w:r>
+      <w:r>
+        <w:t>ing</w:t>
+      </w:r>
+      <w:r>
+        <w:t xml:space="preserve"> of water</w:t>
+      </w:r>
+      <w:r>
+        <w:t>, and</w:t>
+      </w:r>
+      <w:r>
+        <w:t>,</w:t>
+      </w:r>
+      <w:r>
+        <w:t xml:space="preserve"> in turn,</w:t>
+      </w:r>
+      <w:r>
+        <w:t xml:space="preserve"> provide</w:t>
+      </w:r>
+      <w:r>
+        <w:t>s</w:t>
+      </w:r>
+      <w:r>
+        <w:t xml:space="preserve"> </w:t>
+      </w:r>
+      <w:r>
+        <w:t>substantial ecosystem services</w:t>
+      </w:r>
+      <w:r>
+        <w:t xml:space="preserve"> such as flood control and </w:t>
+      </w:r>
+      <w:r>
+        <w:t>support for agriculture</w:t>
+      </w:r>
+      <w:r>
+        <w:t>.</w:t>
+      </w:r>
+      <w:r>
+        <w:t xml:space="preserve"> </w:t>
+      </w:r>
+      <w:r>
+        <w:t>Importantly, the riparian zone provides critical habitat f</w:t>
+      </w:r>
+      <w:r>
+        <w:t xml:space="preserve">or both terrestrial and aquatic communities and supports up to 80% of the biodiversity in a watershed. </w:t>
+      </w:r>
+      <w:r>
+        <w:t xml:space="preserve">Early studies, even those dating back to the early days of logging, show that </w:t>
+      </w:r>
+      <w:r>
+        <w:rPr>
+          <w:rFonts w:cs="Times New Roman"/>
+        </w:rPr>
+        <w:t>f</w:t>
+      </w:r>
+      <w:r>
+        <w:rPr>
+          <w:rFonts w:cs="Times New Roman"/>
+        </w:rPr>
+        <w:t>orest harvest</w:t>
+      </w:r>
+      <w:r>
+        <w:rPr>
+          <w:rFonts w:cs="Times New Roman"/>
+        </w:rPr>
+        <w:t xml:space="preserve"> activities </w:t>
+      </w:r>
+      <w:r>
+        <w:rPr>
+          <w:rFonts w:cs="Times New Roman"/>
+        </w:rPr>
+        <w:t>in</w:t>
+      </w:r>
+      <w:r>
+        <w:rPr>
+          <w:rFonts w:cs="Times New Roman"/>
+        </w:rPr>
+        <w:t xml:space="preserve"> riparian zones can </w:t>
+      </w:r>
+      <w:r>
+        <w:rPr>
+          <w:rFonts w:cs="Times New Roman"/>
+        </w:rPr>
+        <w:t>reduce the shading</w:t>
+      </w:r>
+      <w:r>
+        <w:rPr>
+          <w:rFonts w:cs="Times New Roman"/>
+        </w:rPr>
+        <w:t xml:space="preserve"> of streams</w:t>
+      </w:r>
+      <w:r>
+        <w:rPr>
+          <w:rFonts w:cs="Times New Roman"/>
+        </w:rPr>
+        <w:t>, resulting in warmer water temperatures</w:t>
+      </w:r>
+      <w:r>
+        <w:rPr>
+          <w:rFonts w:cs="Times New Roman"/>
+        </w:rPr>
+        <w:t xml:space="preserve"> immediate</w:t>
+      </w:r>
+      <w:r>
+        <w:rPr>
+          <w:rFonts w:cs="Times New Roman"/>
+        </w:rPr>
+        <w:t>ly</w:t>
+      </w:r>
+      <w:r>
+        <w:rPr>
+          <w:rFonts w:cs="Times New Roman"/>
+        </w:rPr>
+        <w:t xml:space="preserve"> to and downstream of the </w:t>
+      </w:r>
+      <w:r>
+        <w:rPr>
+          <w:rFonts w:cs="Times New Roman"/>
+        </w:rPr>
+        <w:t>affected area</w:t>
+      </w:r>
+      <w:r>
+        <w:rPr>
+          <w:rFonts w:cs="Times New Roman"/>
+        </w:rPr>
+        <w:t xml:space="preserve">. </w:t>
+      </w:r>
+      <w:r>
+        <w:rPr>
+          <w:rFonts w:cs="Times New Roman"/>
+        </w:rPr>
+        <w:t>Forest harvest can also influence</w:t>
+      </w:r>
+      <w:r>
+        <w:rPr>
+          <w:rFonts w:cs="Times New Roman"/>
+        </w:rPr>
+        <w:t xml:space="preserve"> how wood enters the stream</w:t>
+      </w:r>
+      <w:r>
+        <w:rPr>
+          <w:rFonts w:cs="Times New Roman"/>
+        </w:rPr>
+        <w:t xml:space="preserve"> by </w:t>
+      </w:r>
+      <w:r>
+        <w:rPr>
+          <w:rFonts w:cs="Times New Roman"/>
+        </w:rPr>
+        <w:t>reducing the structural integrity o</w:t>
+      </w:r>
+      <w:r>
+        <w:rPr>
+          <w:rFonts w:cs="Times New Roman"/>
+        </w:rPr>
+        <w:t xml:space="preserve">f riverbanks </w:t>
+      </w:r>
+      <w:r>
+        <w:rPr>
+          <w:rFonts w:cs="Times New Roman"/>
+        </w:rPr>
+        <w:t>and altering</w:t>
+      </w:r>
+      <w:r>
+        <w:rPr>
+          <w:rFonts w:cs="Times New Roman"/>
+        </w:rPr>
+        <w:t xml:space="preserve"> the mix of materials inside and outside the stream that contribute to its ecosystem</w:t>
+      </w:r>
+      <w:r>
+        <w:rPr>
+          <w:rFonts w:cs="Times New Roman"/>
+        </w:rPr>
+        <w:t xml:space="preserve"> complexity</w:t>
+      </w:r>
+      <w:r>
+        <w:rPr>
+          <w:rFonts w:cs="Times New Roman"/>
+        </w:rPr>
+        <w:t xml:space="preserve">. </w:t>
+      </w:r>
+    </w:p>
+    <w:p>
+      <w:pPr>
+        <w:spacing w:line="360" w:lineRule="auto"/>
+        <w:ind w:firstLine="720"/>
+        <w:rPr>
+          <w:rFonts w:cs="Times New Roman"/>
+        </w:rPr>
+      </w:pPr>
+      <w:r>
+        <w:rPr>
+          <w:rFonts w:cs="Times New Roman"/>
+        </w:rPr>
+        <w:tab/>
+      </w:r>
+      <w:r>
+        <w:rPr>
+          <w:rFonts w:cs="Times New Roman"/>
+        </w:rPr>
+        <w:t xml:space="preserve">Despite the </w:t>
+      </w:r>
+      <w:r>
+        <w:rPr>
+          <w:rFonts w:cs="Times New Roman"/>
+        </w:rPr>
+        <w:t xml:space="preserve">longstanding and </w:t>
+      </w:r>
+      <w:r>
+        <w:rPr>
+          <w:rFonts w:cs="Times New Roman"/>
+        </w:rPr>
+        <w:t>well-studied</w:t>
+      </w:r>
+      <w:r>
+        <w:rPr>
+          <w:rFonts w:cs="Times New Roman"/>
+        </w:rPr>
+        <w:t xml:space="preserve"> </w:t>
+      </w:r>
+      <w:r>
+        <w:rPr>
+          <w:rFonts w:cs="Times New Roman"/>
+        </w:rPr>
+        <w:t>impacts</w:t>
+      </w:r>
+      <w:r>
+        <w:rPr>
+          <w:rFonts w:cs="Times New Roman"/>
+        </w:rPr>
+        <w:t xml:space="preserve"> forest harvest can have on riparian zones, </w:t>
+      </w:r>
+      <w:r>
+        <w:rPr>
+          <w:rFonts w:cs="Times New Roman"/>
+        </w:rPr>
+        <w:t>science that has inform</w:t>
+      </w:r>
+      <w:r>
+        <w:rPr>
+          <w:rFonts w:cs="Times New Roman"/>
+        </w:rPr>
+        <w:t>ed</w:t>
+      </w:r>
+      <w:r>
+        <w:rPr>
+          <w:rFonts w:cs="Times New Roman"/>
+        </w:rPr>
+        <w:t xml:space="preserve"> the</w:t>
+      </w:r>
+      <w:r>
+        <w:rPr>
+          <w:rFonts w:cs="Times New Roman"/>
+        </w:rPr>
+        <w:t xml:space="preserve"> development</w:t>
+      </w:r>
+      <w:r>
+        <w:rPr>
+          <w:rFonts w:cs="Times New Roman"/>
+        </w:rPr>
+        <w:t xml:space="preserve"> of policy</w:t>
+      </w:r>
+      <w:r>
+        <w:rPr>
+          <w:rFonts w:cs="Times New Roman"/>
+        </w:rPr>
+        <w:t xml:space="preserve"> </w:t>
+      </w:r>
+      <w:r>
+        <w:rPr>
+          <w:rFonts w:cs="Times New Roman"/>
+        </w:rPr>
+        <w:t xml:space="preserve">for managing forest harvest </w:t>
+      </w:r>
+      <w:r>
+        <w:rPr>
+          <w:rFonts w:cs="Times New Roman"/>
+        </w:rPr>
+        <w:t xml:space="preserve">in </w:t>
+      </w:r>
+      <w:r>
+        <w:rPr>
+          <w:rFonts w:cs="Times New Roman"/>
+        </w:rPr>
+        <w:t>riparian zones</w:t>
+      </w:r>
+      <w:r>
+        <w:rPr>
+          <w:rFonts w:cs="Times New Roman"/>
+        </w:rPr>
+        <w:t xml:space="preserve"> has been</w:t>
+      </w:r>
+      <w:r>
+        <w:rPr>
+          <w:rFonts w:cs="Times New Roman"/>
+        </w:rPr>
+        <w:t xml:space="preserve"> rare</w:t>
+      </w:r>
+      <w:r>
+        <w:rPr>
+          <w:rFonts w:cs="Times New Roman"/>
+        </w:rPr>
+        <w:t>.</w:t>
+      </w:r>
+      <w:r>
+        <w:t xml:space="preserve"> </w:t>
+      </w:r>
+      <w:r>
+        <w:rPr>
+          <w:rFonts w:cs="Times New Roman"/>
+        </w:rPr>
+        <w:t>U</w:t>
+      </w:r>
+      <w:r>
+        <w:rPr>
+          <w:rFonts w:cs="Times New Roman"/>
+        </w:rPr>
+        <w:t>ntil 1965, logging activities and licensees were regulated via the provincial Forest Act, which lacked specific provisions for protecting and managing</w:t>
+      </w:r>
+      <w:r>
+        <w:rPr>
+          <w:rFonts w:cs="Times New Roman"/>
+        </w:rPr>
+        <w:t xml:space="preserve"> </w:t>
+      </w:r>
+      <w:r>
+        <w:rPr>
+          <w:rFonts w:cs="Times New Roman"/>
+        </w:rPr>
+        <w:t>riparian zone</w:t>
+      </w:r>
+      <w:r>
+        <w:rPr>
+          <w:rFonts w:cs="Times New Roman"/>
+        </w:rPr>
+        <w:t>s</w:t>
+      </w:r>
+      <w:r>
+        <w:rPr>
+          <w:rFonts w:cs="Times New Roman"/>
+        </w:rPr>
+        <w:t xml:space="preserve"> from logging-related damage</w:t>
+      </w:r>
+      <w:r>
+        <w:rPr>
+          <w:rFonts w:cs="Times New Roman"/>
+        </w:rPr>
+        <w:t>.</w:t>
+      </w:r>
+      <w:r>
+        <w:rPr>
+          <w:rFonts w:cs="Times New Roman"/>
+        </w:rPr>
+        <w:t xml:space="preserve"> Forestry practices </w:t>
+      </w:r>
+      <w:r>
+        <w:rPr>
+          <w:rFonts w:cs="Times New Roman"/>
+        </w:rPr>
+        <w:t>before</w:t>
+      </w:r>
+      <w:r>
+        <w:rPr>
+          <w:rFonts w:cs="Times New Roman"/>
+        </w:rPr>
+        <w:t xml:space="preserve"> </w:t>
+      </w:r>
+      <w:r>
+        <w:rPr>
+          <w:rFonts w:cs="Times New Roman"/>
+        </w:rPr>
+        <w:t>1965</w:t>
+      </w:r>
+      <w:r>
+        <w:rPr>
+          <w:rFonts w:cs="Times New Roman"/>
+        </w:rPr>
+        <w:t xml:space="preserve"> involved harvesting trees down to water edges</w:t>
+      </w:r>
+      <w:r>
+        <w:rPr>
+          <w:rFonts w:cs="Times New Roman"/>
+        </w:rPr>
+        <w:t>, even</w:t>
+      </w:r>
+      <w:r>
+        <w:rPr>
+          <w:rFonts w:cs="Times New Roman"/>
+        </w:rPr>
+        <w:t xml:space="preserve"> using streams and lakes</w:t>
+      </w:r>
+      <w:r>
+        <w:rPr>
+          <w:rFonts w:cs="Times New Roman"/>
+        </w:rPr>
+        <w:t xml:space="preserve"> to transport</w:t>
+      </w:r>
+      <w:r>
+        <w:rPr>
+          <w:rFonts w:cs="Times New Roman"/>
+        </w:rPr>
+        <w:t xml:space="preserve"> logs. </w:t>
+      </w:r>
+      <w:r>
+        <w:rPr>
+          <w:rFonts w:cs="Times New Roman"/>
+        </w:rPr>
+        <w:t xml:space="preserve">Then, in 1965, </w:t>
+      </w:r>
+      <w:r>
+        <w:rPr>
+          <w:rFonts w:cs="Times New Roman"/>
+        </w:rPr>
+        <w:t xml:space="preserve">mounting </w:t>
+      </w:r>
+      <w:r>
+        <w:rPr>
+          <w:rFonts w:cs="Times New Roman"/>
+        </w:rPr>
+        <w:t xml:space="preserve">evidence of the </w:t>
+      </w:r>
+      <w:r>
+        <w:rPr>
+          <w:rFonts w:cs="Times New Roman"/>
+        </w:rPr>
+        <w:t>negative impacts of logging on stream ecosystem</w:t>
+      </w:r>
+      <w:r>
+        <w:rPr>
+          <w:rFonts w:cs="Times New Roman"/>
+        </w:rPr>
+        <w:t>s prompted the development of</w:t>
+      </w:r>
+      <w:r>
+        <w:rPr>
+          <w:rFonts w:cs="Times New Roman"/>
+        </w:rPr>
+        <w:t xml:space="preserve"> </w:t>
+      </w:r>
+      <w:r>
+        <w:rPr>
+          <w:rFonts w:cs="Times New Roman"/>
+        </w:rPr>
+        <w:t xml:space="preserve">an </w:t>
+      </w:r>
+      <w:r>
+        <w:rPr>
+          <w:rFonts w:cs="Times New Roman"/>
+        </w:rPr>
+        <w:t>interagency referral system</w:t>
+      </w:r>
+      <w:r>
+        <w:rPr>
+          <w:rFonts w:cs="Times New Roman"/>
+        </w:rPr>
+        <w:t>, where licensees would submit logging plans to the</w:t>
+      </w:r>
+      <w:r>
+        <w:rPr>
+          <w:rFonts w:cs="Times New Roman"/>
+        </w:rPr>
+        <w:t xml:space="preserve"> Department of Fisheries and Oceans (DFO</w:t>
+      </w:r>
+      <w:r>
+        <w:rPr>
+          <w:rFonts w:cs="Times New Roman"/>
+        </w:rPr>
+        <w:t>BC Ministry of Water, Land and Air Protection</w:t>
+      </w:r>
+      <w:r>
+        <w:rPr>
+          <w:rFonts w:cs="Times New Roman"/>
+        </w:rPr>
+        <w:t xml:space="preserve"> </w:t>
+      </w:r>
+      <w:r>
+        <w:rPr>
+          <w:rFonts w:cs="Times New Roman"/>
+        </w:rPr>
+        <w:t>(WLAP)</w:t>
+      </w:r>
+      <w:r>
+        <w:rPr>
+          <w:rFonts w:cs="Times New Roman"/>
+        </w:rPr>
+        <w:t xml:space="preserve">, </w:t>
+      </w:r>
+      <w:r>
+        <w:rPr>
+          <w:rFonts w:cs="Times New Roman"/>
+        </w:rPr>
+        <w:t>for review</w:t>
+      </w:r>
+      <w:r>
+        <w:rPr>
+          <w:rFonts w:cs="Times New Roman"/>
+        </w:rPr>
+        <w:t>s that aimed to increase</w:t>
+      </w:r>
+      <w:r>
+        <w:rPr>
+          <w:rFonts w:cs="Times New Roman"/>
+        </w:rPr>
+        <w:t xml:space="preserve"> protection </w:t>
+      </w:r>
+      <w:r>
+        <w:rPr>
+          <w:rFonts w:cs="Times New Roman"/>
+        </w:rPr>
+        <w:t>of riparian habitat</w:t>
+      </w:r>
+      <w:r>
+        <w:rPr>
+          <w:rFonts w:cs="Times New Roman"/>
+        </w:rPr>
+        <w:t xml:space="preserve"> by decreasing logging practices, reach and impact</w:t>
+      </w:r>
+      <w:r>
+        <w:rPr>
+          <w:rFonts w:cs="Times New Roman"/>
+        </w:rPr>
+        <w:t>.</w:t>
+      </w:r>
+      <w:r>
+        <w:rPr>
+          <w:rFonts w:cs="Times New Roman"/>
+        </w:rPr>
+        <w:t xml:space="preserve"> </w:t>
+      </w:r>
+      <w:r>
+        <w:rPr>
+          <w:rFonts w:cs="Times New Roman"/>
+        </w:rPr>
+        <w:t xml:space="preserve"> </w:t>
+      </w:r>
+      <w:r>
+        <w:rPr>
+          <w:rFonts w:cs="Times New Roman"/>
+        </w:rPr>
+        <w:t>Still</w:t>
+      </w:r>
+      <w:r>
+        <w:rPr>
+          <w:rFonts w:cs="Times New Roman"/>
+        </w:rPr>
+        <w:t xml:space="preserve">, </w:t>
+      </w:r>
+      <w:r>
+        <w:rPr>
+          <w:rFonts w:cs="Times New Roman"/>
+        </w:rPr>
+        <w:t xml:space="preserve">the integrated referral processes’ effectiveness in </w:t>
+      </w:r>
+      <w:r>
+        <w:rPr>
+          <w:rFonts w:cs="Times New Roman"/>
+        </w:rPr>
+        <w:t xml:space="preserve">the </w:t>
+      </w:r>
+      <w:r>
+        <w:rPr>
+          <w:rFonts w:cs="Times New Roman"/>
+        </w:rPr>
+        <w:t>protecti</w:t>
+      </w:r>
+      <w:r>
+        <w:rPr>
+          <w:rFonts w:cs="Times New Roman"/>
+        </w:rPr>
+        <w:t xml:space="preserve">on </w:t>
+      </w:r>
+      <w:r>
+        <w:rPr>
+          <w:rFonts w:cs="Times New Roman"/>
+        </w:rPr>
+        <w:t xml:space="preserve">of </w:t>
+      </w:r>
+      <w:r>
+        <w:rPr>
+          <w:rFonts w:cs="Times New Roman"/>
+        </w:rPr>
+        <w:t>riparian zones was</w:t>
+      </w:r>
+      <w:r>
+        <w:rPr>
+          <w:rFonts w:cs="Times New Roman"/>
+        </w:rPr>
+        <w:t xml:space="preserve"> hindered by the high volume of logging, insufficient information provided by logging companies, </w:t>
+      </w:r>
+      <w:r>
+        <w:rPr>
+          <w:rFonts w:cs="Times New Roman"/>
+        </w:rPr>
+        <w:t xml:space="preserve">limited </w:t>
+      </w:r>
+      <w:r>
+        <w:rPr>
+          <w:rFonts w:cs="Times New Roman"/>
+        </w:rPr>
+        <w:t>workforce</w:t>
+      </w:r>
+      <w:r>
+        <w:rPr>
+          <w:rFonts w:cs="Times New Roman"/>
+        </w:rPr>
+        <w:t xml:space="preserve"> and financial resources</w:t>
+      </w:r>
+      <w:r>
+        <w:rPr>
+          <w:rFonts w:cs="Times New Roman"/>
+        </w:rPr>
+        <w:t xml:space="preserve"> within regulators</w:t>
+      </w:r>
+      <w:r>
+        <w:rPr>
+          <w:rFonts w:cs="Times New Roman"/>
+        </w:rPr>
+        <w:t>,</w:t>
+      </w:r>
+      <w:r>
+        <w:rPr>
+          <w:rFonts w:cs="Times New Roman"/>
+        </w:rPr>
+        <w:t xml:space="preserve"> </w:t>
+      </w:r>
+      <w:r>
+        <w:rPr>
+          <w:rFonts w:cs="Times New Roman"/>
+        </w:rPr>
+        <w:t>and the voluntary nature of guidelines for riparian</w:t>
+      </w:r>
+      <w:r>
+        <w:rPr>
+          <w:rFonts w:cs="Times New Roman"/>
+        </w:rPr>
+        <w:t xml:space="preserve"> zones</w:t>
+      </w:r>
+      <w:r>
+        <w:rPr>
+          <w:rFonts w:cs="Times New Roman"/>
+        </w:rPr>
+        <w:t>,</w:t>
+      </w:r>
+      <w:r>
+        <w:rPr>
+          <w:rFonts w:cs="Times New Roman"/>
+        </w:rPr>
+        <w:t xml:space="preserve"> resulted in many streams still being harvested right to the bank in the </w:t>
+      </w:r>
+      <w:r>
+        <w:rPr>
+          <w:rFonts w:cs="Times New Roman"/>
+        </w:rPr>
+        <w:t>1970s and 1980s</w:t>
+      </w:r>
+      <w:r>
+        <w:rPr>
+          <w:rFonts w:cs="Times New Roman"/>
+        </w:rPr>
+        <w:t xml:space="preserve">. </w:t>
+      </w:r>
+    </w:p>
+    <w:p>
+      <w:pPr>
+        <w:spacing w:line="360" w:lineRule="auto"/>
+        <w:ind w:firstLine="720"/>
+        <w:rPr>
+          <w:rFonts w:cs="Times New Roman"/>
+        </w:rPr>
+      </w:pPr>
+      <w:r>
+        <w:rPr>
+          <w:rFonts w:cs="Times New Roman"/>
+        </w:rPr>
+        <w:t>By the turn of the 19</w:t>
+      </w:r>
+      <w:r>
+        <w:rPr>
+          <w:rFonts w:cs="Times New Roman"/>
+        </w:rPr>
+        <w:t>8</w:t>
+      </w:r>
+      <w:r>
+        <w:rPr>
+          <w:rFonts w:cs="Times New Roman"/>
+        </w:rPr>
+        <w:t xml:space="preserve">0s, </w:t>
+      </w:r>
+      <w:r>
+        <w:rPr>
+          <w:rFonts w:cs="Times New Roman"/>
+        </w:rPr>
+        <w:t xml:space="preserve">mounting evidence for the efficacy of riparian buffers in </w:t>
+      </w:r>
+      <w:r>
+        <w:rPr>
+          <w:rFonts w:cs="Times New Roman"/>
+        </w:rPr>
+        <w:t>specific</w:t>
+      </w:r>
+      <w:r>
+        <w:rPr>
+          <w:rFonts w:cs="Times New Roman"/>
+        </w:rPr>
+        <w:t xml:space="preserve"> regions </w:t>
+      </w:r>
+      <w:r>
+        <w:rPr>
+          <w:rFonts w:cs="Times New Roman"/>
+        </w:rPr>
+        <w:t xml:space="preserve">throughout </w:t>
+      </w:r>
+      <w:r>
+        <w:rPr>
+          <w:rFonts w:cs="Times New Roman"/>
+        </w:rPr>
+        <w:t>Northwestern North America</w:t>
+      </w:r>
+      <w:r>
+        <w:rPr>
+          <w:rFonts w:cs="Times New Roman"/>
+        </w:rPr>
+        <w:t xml:space="preserve"> prompted </w:t>
+      </w:r>
+      <w:r>
+        <w:rPr>
+          <w:rFonts w:cs="Times New Roman"/>
+        </w:rPr>
+        <w:t>the development of</w:t>
+      </w:r>
+      <w:r>
+        <w:rPr>
+          <w:rFonts w:cs="Times New Roman"/>
+        </w:rPr>
+        <w:t xml:space="preserve"> riparian</w:t>
+      </w:r>
+      <w:r>
+        <w:rPr>
+          <w:rFonts w:cs="Times New Roman"/>
+        </w:rPr>
+        <w:t xml:space="preserve"> f</w:t>
+      </w:r>
+      <w:r>
+        <w:rPr>
+          <w:rFonts w:cs="Times New Roman"/>
+        </w:rPr>
+        <w:t>ixed-width buffer</w:t>
+      </w:r>
+      <w:r>
+        <w:rPr>
+          <w:rFonts w:cs="Times New Roman"/>
+        </w:rPr>
+        <w:t xml:space="preserve"> </w:t>
+      </w:r>
+      <w:r>
+        <w:rPr>
+          <w:rFonts w:cs="Times New Roman"/>
+        </w:rPr>
+        <w:t>polic</w:t>
+      </w:r>
+      <w:r>
+        <w:rPr>
+          <w:rFonts w:cs="Times New Roman"/>
+        </w:rPr>
+        <w:t xml:space="preserve">ies for </w:t>
+      </w:r>
+      <w:r>
+        <w:rPr>
+          <w:rFonts w:cs="Times New Roman"/>
+        </w:rPr>
+        <w:t>some rivers with fish</w:t>
+      </w:r>
+      <w:r>
+        <w:rPr>
+          <w:rFonts w:cs="Times New Roman"/>
+        </w:rPr>
+        <w:t>.</w:t>
+      </w:r>
+      <w:r>
+        <w:rPr>
+          <w:rFonts w:cs="Times New Roman"/>
+        </w:rPr>
+        <w:t xml:space="preserve"> </w:t>
+      </w:r>
+      <w:r>
+        <w:t xml:space="preserve">Riparian fixed-width buffers </w:t>
+      </w:r>
+      <w:r>
+        <w:t>are</w:t>
+      </w:r>
+      <w:r>
+        <w:t xml:space="preserve"> strips</w:t>
+      </w:r>
+      <w:r>
+        <w:t xml:space="preserve"> of forest</w:t>
+      </w:r>
+      <w:r>
+        <w:t xml:space="preserve"> preserved along streams post-harvest with designated widths based on </w:t>
+      </w:r>
+      <w:r>
+        <w:t xml:space="preserve">the </w:t>
+      </w:r>
+      <w:r>
+        <w:t>stream</w:t>
+      </w:r>
+      <w:r>
+        <w:t>’</w:t>
+      </w:r>
+      <w:r>
+        <w:t>s</w:t>
+      </w:r>
+      <w:r>
+        <w:t xml:space="preserve"> characteristics</w:t>
+      </w:r>
+      <w:r>
+        <w:t xml:space="preserve">. </w:t>
+      </w:r>
+      <w:r>
+        <w:rPr>
+          <w:rFonts w:cs="Times New Roman"/>
+        </w:rPr>
+        <w:t>A few</w:t>
+      </w:r>
+      <w:r>
+        <w:rPr>
+          <w:rFonts w:cs="Times New Roman"/>
+        </w:rPr>
+        <w:t xml:space="preserve"> studies</w:t>
+      </w:r>
+      <w:r>
+        <w:rPr>
+          <w:rFonts w:cs="Times New Roman"/>
+        </w:rPr>
+        <w:t xml:space="preserve"> </w:t>
+      </w:r>
+      <w:r>
+        <w:rPr>
+          <w:rFonts w:cs="Times New Roman"/>
+        </w:rPr>
+        <w:t xml:space="preserve">throughout the late </w:t>
+      </w:r>
+      <w:r>
+        <w:rPr>
+          <w:rFonts w:cs="Times New Roman"/>
+        </w:rPr>
+        <w:lastRenderedPageBreak/>
+        <w:t>1970s and early 1980s showed</w:t>
+      </w:r>
+      <w:r>
+        <w:rPr>
+          <w:rFonts w:cs="Times New Roman"/>
+        </w:rPr>
+        <w:t xml:space="preserve"> that widths had to be</w:t>
+      </w:r>
+      <w:r>
+        <w:rPr>
+          <w:rFonts w:cs="Times New Roman"/>
+        </w:rPr>
+        <w:t xml:space="preserve"> </w:t>
+      </w:r>
+      <w:r>
+        <w:rPr>
+          <w:rFonts w:cs="Times New Roman"/>
+        </w:rPr>
+        <w:t>30 m on each side of a stream to protect most of the aquatic communit</w:t>
+      </w:r>
+      <w:r>
+        <w:rPr>
+          <w:rFonts w:cs="Times New Roman"/>
+        </w:rPr>
+        <w:t xml:space="preserve">y </w:t>
+      </w:r>
+      <w:r>
+        <w:rPr>
+          <w:rFonts w:cs="Times New Roman"/>
+        </w:rPr>
+        <w:fldChar w:fldCharType="begin"/>
+      </w:r>
+      <w:r>
+        <w:rPr>
+          <w:rFonts w:cs="Times New Roman"/>
+        </w:rPr>
+        <w:instrText xml:space="preserve"> ADDIN ZOTERO_ITEM CSL_CITATION {"citationID":"6LfpNHkW","properties":{"formattedCitation":"(Richardson et al., 2012)","plainCitation":"(Richardson et al., 2012)","noteIndex":0},"citationItems":[{"id":1792,"uris":["http://zotero.org/users/7094349/items/W6RZ66IE"],"itemData":{"id":1792,"type":"article-journal","abstract":"Riparian buffers provide improved protection for water quality and biota, and narrow, fixedwidth buffers of native vegetation along streams have been used to mitigate the effects of forest harvest at least since the 1960s. The practice of leaving unmanaged strips of vegetation along water courses in agricultural lands had been used before the 1960s in southern Europe and in eastern North America, but the scientific basis for leaving riparian buffers on forested lands came from observations in the coastal temperate rainforests of western North America. Those observations often were applied to other forested landscapes without further considerations. Fixed-width buffers are administratively simple to implement and assess, and have come to be the norm for streamside protection from forestry. Most guidelines for streamside protection allow some local modification for site and watershed-scale considerations, but frequently, the option to deviate from fixed-width buffers is not exercised because of uncertainty about outcomes. Few experiments have been done to test the efficacy of buffers of a particular width or of site- or landscape-specific modifications.","container-title":"Freshwater Science","DOI":"10.1899/11-031.1","ISSN":"2161-9549, 2161-9565","issue":"1","journalAbbreviation":"Freshwater Science","language":"en","page":"232-238","source":"DOI.org (Crossref)","title":"How did fixed-width buffers become standard practice for protecting freshwaters and their riparian areas from forest harvest practices?","URL":"https://www.journals.uchicago.edu/doi/10.1899/11-031.1","volume":"31","author":[{"family":"Richardson","given":"John S."},{"family":"Naiman","given":"Robert J."},{"family":"Bisson","given":"Peter A."}],"accessed":{"date-parts":[["2024",3,19]]},"issued":{"date-parts":[["2012",3]]}}}],"schema":"https://github.com/citation-style-language/schema/raw/master/csl-citation.json"} </w:instrText>
+      </w:r>
+      <w:r>
+        <w:rPr>
+          <w:rFonts w:cs="Times New Roman"/>
+        </w:rPr>
+        <w:fldChar w:fldCharType="separate"/>
+      </w:r>
+      <w:r>
+        <w:rPr>
+          <w:rFonts w:cs="Times New Roman"/>
+          <w:noProof/>
+        </w:rPr>
+        <w:t>(Richardson et al., 2012)</w:t>
+      </w:r>
+      <w:r>
+        <w:rPr>
+          <w:rFonts w:cs="Times New Roman"/>
+        </w:rPr>
+        <w:fldChar w:fldCharType="end"/>
+      </w:r>
+      <w:r>
+        <w:rPr>
+          <w:rFonts w:cs="Times New Roman"/>
+        </w:rPr>
+        <w:t xml:space="preserve">. </w:t>
+      </w:r>
+      <w:r>
+        <w:rPr>
+          <w:rFonts w:cs="Times New Roman"/>
+        </w:rPr>
+        <w:t>Along with</w:t>
+      </w:r>
+      <w:r>
+        <w:rPr>
+          <w:rFonts w:cs="Times New Roman"/>
+        </w:rPr>
+        <w:t xml:space="preserve"> these studies, the</w:t>
+      </w:r>
+      <w:r>
+        <w:rPr>
+          <w:rFonts w:cs="Times New Roman"/>
+        </w:rPr>
+        <w:t xml:space="preserve"> Forest Ecosystem Management Assessment Team (FEMAT) proposed a strategy for federal lands that used </w:t>
+      </w:r>
+      <w:r>
+        <w:rPr>
+          <w:rFonts w:cs="Times New Roman"/>
+        </w:rPr>
+        <w:t xml:space="preserve">the </w:t>
+      </w:r>
+      <w:r>
+        <w:rPr>
+          <w:rFonts w:cs="Times New Roman"/>
+        </w:rPr>
+        <w:t>average height of dominant trees in their mature state as the basis for buffer widths</w:t>
+      </w:r>
+      <w:r>
+        <w:rPr>
+          <w:rFonts w:cs="Times New Roman"/>
+        </w:rPr>
+        <w:t xml:space="preserve"> (1993)</w:t>
+      </w:r>
+      <w:r>
+        <w:rPr>
+          <w:rFonts w:cs="Times New Roman"/>
+        </w:rPr>
+        <w:t xml:space="preserve">. </w:t>
+      </w:r>
+      <w:r>
+        <w:rPr>
+          <w:rFonts w:cs="Times New Roman"/>
+        </w:rPr>
+        <w:t>Notab</w:t>
+      </w:r>
+      <w:r>
+        <w:rPr>
+          <w:rFonts w:cs="Times New Roman"/>
+        </w:rPr>
+        <w:t xml:space="preserve">ly, most of these studies and the FEMAT strategies were </w:t>
+      </w:r>
+      <w:r>
+        <w:rPr>
+          <w:rFonts w:cs="Times New Roman"/>
+        </w:rPr>
+        <w:t xml:space="preserve">primarily </w:t>
+      </w:r>
+      <w:r>
+        <w:rPr>
+          <w:rFonts w:cs="Times New Roman"/>
+        </w:rPr>
+        <w:t>focused on the</w:t>
+      </w:r>
+      <w:r>
+        <w:rPr>
+          <w:rFonts w:cs="Times New Roman"/>
+        </w:rPr>
+        <w:t xml:space="preserve"> moist, coastal forests of western North America</w:t>
+      </w:r>
+      <w:r>
+        <w:rPr>
+          <w:rFonts w:cs="Times New Roman"/>
+        </w:rPr>
+        <w:t>.</w:t>
+      </w:r>
+      <w:r>
+        <w:rPr>
+          <w:rFonts w:cs="Times New Roman"/>
+        </w:rPr>
+        <w:t xml:space="preserve"> </w:t>
+      </w:r>
+      <w:r>
+        <w:rPr>
+          <w:rFonts w:cs="Times New Roman"/>
+        </w:rPr>
+        <w:t>B</w:t>
+      </w:r>
+      <w:r>
+        <w:rPr>
+          <w:rFonts w:cs="Times New Roman"/>
+        </w:rPr>
+        <w:t xml:space="preserve">etween 1988 and </w:t>
+      </w:r>
+      <w:r>
+        <w:rPr>
+          <w:rFonts w:cs="Times New Roman"/>
+        </w:rPr>
+        <w:t xml:space="preserve">1993, </w:t>
+      </w:r>
+      <w:r>
+        <w:rPr>
+          <w:rFonts w:cs="Times New Roman"/>
+        </w:rPr>
+        <w:t>the</w:t>
+      </w:r>
+      <w:r>
+        <w:rPr>
+          <w:rFonts w:cs="Times New Roman"/>
+        </w:rPr>
+        <w:t xml:space="preserve"> Coastal Fish/Forestry Guidelines (CFFGs)</w:t>
+      </w:r>
+      <w:r>
+        <w:rPr>
+          <w:rFonts w:cs="Times New Roman"/>
+        </w:rPr>
+        <w:t xml:space="preserve"> were </w:t>
+      </w:r>
+      <w:r>
+        <w:rPr>
+          <w:rFonts w:cs="Times New Roman"/>
+        </w:rPr>
+        <w:t>established by the BC Ministry of Forests</w:t>
+      </w:r>
+      <w:r>
+        <w:rPr>
+          <w:rFonts w:cs="Times New Roman"/>
+        </w:rPr>
+        <w:t xml:space="preserve">, introducing the first </w:t>
+      </w:r>
+      <w:r>
+        <w:rPr>
+          <w:rFonts w:cs="Times New Roman"/>
+        </w:rPr>
+        <w:t>stream</w:t>
+      </w:r>
+      <w:r>
+        <w:rPr>
+          <w:rFonts w:cs="Times New Roman"/>
+        </w:rPr>
+        <w:t>-</w:t>
+      </w:r>
+      <w:r>
+        <w:rPr>
+          <w:rFonts w:cs="Times New Roman"/>
+        </w:rPr>
+        <w:t xml:space="preserve">reach classification system to protect fish habitats by assigning habitats a value from Class I (highest) to Class IV (lowest) and detailing specific forestry operation guidelines based on these classifications. Key to the CFFGs were Streamside Management Zones (SMZs) for Class I and II streams, mandating </w:t>
+      </w:r>
+      <w:r>
+        <w:rPr>
+          <w:rFonts w:cs="Times New Roman"/>
+        </w:rPr>
+        <w:t xml:space="preserve">fixed-width </w:t>
+      </w:r>
+      <w:r>
+        <w:rPr>
+          <w:rFonts w:cs="Times New Roman"/>
+        </w:rPr>
+        <w:t xml:space="preserve">buffer strips and selective logging to safeguard streams without heavy machinery use. </w:t>
+      </w:r>
+    </w:p>
+    <w:p>
+      <w:pPr>
+        <w:spacing w:line="360" w:lineRule="auto"/>
+        <w:ind w:firstLine="720"/>
+        <w:rPr>
+          <w:rFonts w:cs="Times New Roman"/>
+        </w:rPr>
+      </w:pPr>
+      <w:r>
+        <w:rPr>
+          <w:rFonts w:cs="Times New Roman"/>
+        </w:rPr>
+        <w:t xml:space="preserve">Following the CFFGs, two major policy reforms </w:t>
+      </w:r>
+      <w:r>
+        <w:rPr>
+          <w:rFonts w:cs="Times New Roman"/>
+        </w:rPr>
+        <w:t xml:space="preserve">established fixed-width buffers as standard practice for riparian management in BC. </w:t>
+      </w:r>
+      <w:r>
+        <w:rPr>
+          <w:rFonts w:cs="Times New Roman"/>
+        </w:rPr>
+        <w:t xml:space="preserve">First, in 1995, </w:t>
+      </w:r>
+      <w:r>
+        <w:rPr>
+          <w:rFonts w:cs="Times New Roman"/>
+        </w:rPr>
+        <w:t xml:space="preserve">the </w:t>
+      </w:r>
+      <w:r>
+        <w:rPr>
+          <w:rFonts w:cs="Times New Roman"/>
+        </w:rPr>
+        <w:t>BC government enacted the Forest Practices Code of British Columbia Act</w:t>
+      </w:r>
+      <w:r>
+        <w:rPr>
+          <w:rFonts w:cs="Times New Roman"/>
+        </w:rPr>
+        <w:t xml:space="preserve"> (FPC). The FPC</w:t>
+      </w:r>
+      <w:r>
+        <w:rPr>
+          <w:rFonts w:cs="Times New Roman"/>
+        </w:rPr>
+        <w:t xml:space="preserve"> built upon the SMZ</w:t>
+      </w:r>
+      <w:r>
+        <w:rPr>
+          <w:rFonts w:cs="Times New Roman"/>
+        </w:rPr>
+        <w:t xml:space="preserve"> framework</w:t>
+      </w:r>
+      <w:r>
+        <w:rPr>
+          <w:rFonts w:cs="Times New Roman"/>
+        </w:rPr>
+        <w:t xml:space="preserve"> from the CFFG, </w:t>
+      </w:r>
+      <w:r>
+        <w:rPr>
+          <w:rFonts w:cs="Times New Roman"/>
+        </w:rPr>
+        <w:t>renaming them to Riparian Management Areas</w:t>
+      </w:r>
+      <w:r>
+        <w:rPr>
+          <w:rFonts w:cs="Times New Roman"/>
+        </w:rPr>
+        <w:t xml:space="preserve"> (RMAs)</w:t>
+      </w:r>
+      <w:r>
+        <w:rPr>
+          <w:rFonts w:cs="Times New Roman"/>
+        </w:rPr>
+        <w:t xml:space="preserve">, </w:t>
+      </w:r>
+      <w:r>
+        <w:rPr>
+          <w:rFonts w:cs="Times New Roman"/>
+        </w:rPr>
+        <w:t xml:space="preserve">expanding </w:t>
+      </w:r>
+      <w:r>
+        <w:rPr>
+          <w:rFonts w:cs="Times New Roman"/>
+        </w:rPr>
+        <w:t xml:space="preserve">fixed-width riparian buffers to </w:t>
+      </w:r>
+      <w:r>
+        <w:rPr>
+          <w:rFonts w:cs="Times New Roman"/>
+        </w:rPr>
+        <w:t xml:space="preserve">S3 and S4 class rivers, and </w:t>
+      </w:r>
+      <w:r>
+        <w:rPr>
+          <w:rFonts w:cs="Times New Roman"/>
+        </w:rPr>
+        <w:t>establishing regulatory rules for harvest within each RMA class.</w:t>
+      </w:r>
+      <w:r>
+        <w:rPr>
+          <w:rFonts w:cs="Times New Roman"/>
+        </w:rPr>
+        <w:t xml:space="preserve"> Broadly, </w:t>
+      </w:r>
+      <w:r>
+        <w:rPr>
+          <w:rFonts w:cs="Times New Roman"/>
+        </w:rPr>
+        <w:t xml:space="preserve">the FPC was managerially too difficult </w:t>
+      </w:r>
+      <w:r>
+        <w:rPr>
+          <w:rFonts w:cs="Times New Roman"/>
+        </w:rPr>
+        <w:t>for the MOF to</w:t>
+      </w:r>
+      <w:r>
+        <w:rPr>
+          <w:rFonts w:cs="Times New Roman"/>
+        </w:rPr>
+        <w:t xml:space="preserve"> </w:t>
+      </w:r>
+      <w:proofErr w:type="gramStart"/>
+      <w:r>
+        <w:rPr>
+          <w:rFonts w:cs="Times New Roman"/>
+        </w:rPr>
+        <w:t>uphold</w:t>
+      </w:r>
+      <w:proofErr w:type="gramEnd"/>
+      <w:r>
+        <w:rPr>
+          <w:rFonts w:cs="Times New Roman"/>
+        </w:rPr>
+        <w:t xml:space="preserve"> </w:t>
+      </w:r>
+    </w:p>
+    <w:p>
+      <w:pPr>
+        <w:spacing w:line="360" w:lineRule="auto"/>
+        <w:ind w:firstLine="720"/>
+        <w:rPr>
+          <w:rFonts w:cs="Times New Roman"/>
+        </w:rPr>
+      </w:pPr>
+    </w:p>
+    <w:p>
+      <w:pPr>
+        <w:spacing w:line="360" w:lineRule="auto"/>
+        <w:ind w:firstLine="720"/>
+        <w:rPr>
+          <w:rFonts w:cs="Times New Roman"/>
+        </w:rPr>
+      </w:pPr>
+      <w:r>
+        <w:rPr>
+          <w:rFonts w:cs="Times New Roman"/>
+        </w:rPr>
+        <w:t>Forest and Range Practices Act (2002) allows managers to use discretion when setting harvesting plans to achieve appropriate results</w:t>
+      </w:r>
+      <w:r>
+        <w:rPr>
+          <w:rFonts w:cs="Times New Roman"/>
+        </w:rPr>
+        <w:t>. However,</w:t>
+      </w:r>
+      <w:r>
+        <w:rPr>
+          <w:rFonts w:cs="Times New Roman"/>
+        </w:rPr>
+        <w:t xml:space="preserve"> most practitioners have adhered to fixed-width buffers because of their simplicity and uncertainty of potential outcomes of deviation from the fixed width.</w:t>
+      </w:r>
+    </w:p>
+    <w:p>
+      <w:pPr>
+        <w:spacing w:line="360" w:lineRule="auto"/>
+        <w:ind w:firstLine="720"/>
+        <w:rPr>
+          <w:rFonts w:cs="Times New Roman"/>
+        </w:rPr>
+      </w:pPr>
+    </w:p>
+    <w:p>
+      <w:pPr>
+        <w:spacing w:line="360" w:lineRule="auto"/>
+        <w:rPr>
+          <w:rFonts w:cs="Times New Roman"/>
           <w:b/>
-          <w:lang w:bidi="en-US"/>
-        </w:rPr>
-      </w:pPr>
-      <w:r>
-        <w:rPr>
+          <w:bCs/>
+        </w:rPr>
+      </w:pPr>
+      <w:r>
+        <w:rPr>
+          <w:rFonts w:cs="Times New Roman"/>
           <w:b/>
-          <w:lang w:bidi="en-US"/>
-        </w:rPr>
-        <w:t xml:space="preserve">Personal reflection. </w:t>
-      </w:r>
-    </w:p>
-    <w:p>
-      <w:pPr>
-        <w:spacing w:line="360" w:lineRule="auto"/>
-        <w:rPr>
-          <w:lang w:bidi="en-US"/>
-        </w:rPr>
-      </w:pPr>
-      <w:r>
-        <w:rPr>
-          <w:lang w:bidi="en-US"/>
-        </w:rPr>
-        <w:t xml:space="preserve">What are specific ways for your work/career to connect to the policy? </w:t>
-      </w:r>
-    </w:p>
-    <w:p>
-      <w:pPr>
-        <w:spacing w:line="360" w:lineRule="auto"/>
-        <w:rPr>
-          <w:lang w:bidi="en-US"/>
-        </w:rPr>
-      </w:pPr>
-      <w:r>
-        <w:rPr>
-          <w:lang w:bidi="en-US"/>
-        </w:rPr>
-        <w:t>What are the key take-home lessons for making your work more policy relevant?</w:t>
-      </w:r>
-    </w:p>
-    <w:p>
-      <w:pPr>
-        <w:spacing w:line="360" w:lineRule="auto"/>
-        <w:rPr>
-          <w:lang w:bidi="en-US"/>
-        </w:rPr>
-        <w:sectPr>
-          <w:headerReference w:type="default" r:id="rId7"/>
-          <w:pgSz w:w="12240" w:h="15840"/>
-          <w:pgMar w:top="960" w:right="620" w:bottom="280" w:left="620" w:header="751" w:footer="720" w:gutter="0"/>
-          <w:cols w:space="720"/>
-        </w:sectPr>
-      </w:pPr>
-    </w:p>
-    <w:p>
-      <w:pPr>
-        <w:spacing w:line="360" w:lineRule="auto"/>
-        <w:rPr>
+          <w:bCs/>
+        </w:rPr>
+        <w:t>Contemporary Riparian Management: The Forest and Range Practices Act</w:t>
+      </w:r>
+      <w:r>
+        <w:rPr>
+          <w:rFonts w:cs="Times New Roman"/>
           <w:b/>
-          <w:lang w:bidi="en-US"/>
-        </w:rPr>
-      </w:pPr>
-      <w:r>
-        <w:rPr>
-          <w:lang w:bidi="en-US"/>
+          <w:bCs/>
+        </w:rPr>
+        <w:t xml:space="preserve"> and the Riparian Management Guidebook</w:t>
+      </w:r>
+    </w:p>
+    <w:p>
+      <w:pPr>
+        <w:spacing w:line="360" w:lineRule="auto"/>
+        <w:ind w:firstLine="720"/>
+        <w:rPr>
+          <w:rFonts w:cs="Times New Roman"/>
+        </w:rPr>
+      </w:pPr>
+      <w:r>
+        <w:rPr>
+          <w:rFonts w:cs="Times New Roman"/>
+        </w:rPr>
+        <w:t xml:space="preserve">In British Columbia, Canada, the Ministry of Forestry's Riparian Management Area (RMA) guidebook outlines objectives to minimize the impacts of forest and range uses on aquatic ecosystems, water quality, and adjacent wildlife habitats while allowing for sustainable forest and range use. These objectives include reducing windthrow risk, retaining wildlife attributes, providing shade, reducing microclimate changes, and maintaining bank stability. The province adheres to four certification systems—Sustainable Forestry Initiative (SFI), Canadian Standards Association Forest Certification (CSA), Forest Stewardship Council (FSC), and ISO 14001 Environmental Management System—each complying with provincial guidelines and the RMA guidebook, but without specifying buffer widths. FSC and SFI offer additional guidelines </w:t>
+      </w:r>
+      <w:r>
+        <w:rPr>
+          <w:rFonts w:cs="Times New Roman"/>
+        </w:rPr>
+        <w:t>for minimizing flow disruption and sedimentation</w:t>
+      </w:r>
+      <w:r>
+        <w:rPr>
+          <w:rFonts w:cs="Times New Roman"/>
+        </w:rPr>
+        <w:t xml:space="preserve"> and maintaining stream shading and temperature. Stream </w:t>
+      </w:r>
+      <w:r>
+        <w:rPr>
+          <w:rFonts w:cs="Times New Roman"/>
         </w:rPr>
         <w:lastRenderedPageBreak/>
-        <w:t>Potential sources of documents that guide policies include:</w:t>
-      </w:r>
-    </w:p>
-    <w:p>
-      <w:pPr>
-        <w:spacing w:line="360" w:lineRule="auto"/>
-        <w:rPr>
-          <w:lang w:bidi="en-US"/>
-        </w:rPr>
-      </w:pPr>
-      <w:r>
-        <w:rPr>
+        <w:t>classification (S1-S6) dictates specific rules, with the presence of fish being a key factor; non-fish</w:t>
+      </w:r>
+      <w:r>
+        <w:rPr>
+          <w:rFonts w:cs="Times New Roman"/>
+        </w:rPr>
+        <w:t>-</w:t>
+      </w:r>
+      <w:r>
+        <w:rPr>
+          <w:rFonts w:cs="Times New Roman"/>
+        </w:rPr>
+        <w:t>bearing streams require no riparian reserve but have a 20-30m management zone, whereas fish-bearing streams necessitate a forested reserve of 20-50m plus a management zone of 20-100m, both contingent on stream size.</w:t>
+      </w:r>
+    </w:p>
+    <w:p>
+      <w:pPr>
+        <w:spacing w:line="360" w:lineRule="auto"/>
+        <w:ind w:firstLine="720"/>
+        <w:rPr>
+          <w:rFonts w:cs="Times New Roman"/>
+        </w:rPr>
+      </w:pPr>
+    </w:p>
+    <w:p>
+      <w:pPr>
+        <w:spacing w:line="360" w:lineRule="auto"/>
+        <w:ind w:firstLine="720"/>
+        <w:rPr>
+          <w:rFonts w:cs="Times New Roman"/>
+        </w:rPr>
+      </w:pPr>
+    </w:p>
+    <w:p>
+      <w:pPr>
+        <w:spacing w:line="360" w:lineRule="auto"/>
+        <w:ind w:firstLine="720"/>
+        <w:rPr>
+          <w:rFonts w:cs="Times New Roman"/>
+        </w:rPr>
+      </w:pPr>
+    </w:p>
+    <w:p>
+      <w:pPr>
+        <w:spacing w:line="360" w:lineRule="auto"/>
+        <w:ind w:firstLine="720"/>
+        <w:rPr>
+          <w:rFonts w:cs="Times New Roman"/>
+        </w:rPr>
+      </w:pPr>
+    </w:p>
+    <w:p>
+      <w:pPr>
+        <w:spacing w:line="360" w:lineRule="auto"/>
+        <w:rPr>
+          <w:rFonts w:cs="Times New Roman"/>
+        </w:rPr>
+      </w:pPr>
+      <w:r>
+        <w:rPr>
+          <w:rFonts w:cs="Times New Roman"/>
+        </w:rPr>
+        <w:t xml:space="preserve">   - Outline the evolution of ecosystem-based approaches to riparian management, emphasizing the role of fish presence in shaping policy directions.</w:t>
+      </w:r>
+    </w:p>
+    <w:p>
+      <w:pPr>
+        <w:spacing w:line="360" w:lineRule="auto"/>
+        <w:rPr>
+          <w:rFonts w:cs="Times New Roman"/>
+        </w:rPr>
+      </w:pPr>
+      <w:r>
+        <w:rPr>
+          <w:rFonts w:cs="Times New Roman"/>
+        </w:rPr>
+        <w:t xml:space="preserve">Riparian Management First came into </w:t>
+      </w:r>
+    </w:p>
+    <w:p>
+      <w:pPr>
+        <w:spacing w:line="360" w:lineRule="auto"/>
+        <w:rPr>
+          <w:rFonts w:cs="Times New Roman"/>
+        </w:rPr>
+      </w:pPr>
+      <w:r>
+        <w:rPr>
+          <w:rFonts w:cs="Times New Roman"/>
+        </w:rPr>
+        <w:t xml:space="preserve">   - Describe the legislative background, including key acts and standards that define the riparian management framework.</w:t>
+      </w:r>
+    </w:p>
+    <w:p>
+      <w:pPr>
+        <w:spacing w:line="360" w:lineRule="auto"/>
+        <w:rPr>
+          <w:rFonts w:cs="Times New Roman"/>
+        </w:rPr>
+      </w:pPr>
+    </w:p>
+    <w:p>
+      <w:pPr>
+        <w:spacing w:line="360" w:lineRule="auto"/>
+        <w:rPr>
+          <w:rFonts w:cs="Times New Roman"/>
+        </w:rPr>
+      </w:pPr>
+      <w:r>
+        <w:rPr>
+          <w:rFonts w:cs="Times New Roman"/>
+        </w:rPr>
+        <w:t>The Riparian Management Area Guidebook Today</w:t>
+      </w:r>
+      <w:r>
+        <w:rPr>
+          <w:rFonts w:cs="Times New Roman"/>
+        </w:rPr>
+        <w:t xml:space="preserve"> </w:t>
+      </w:r>
+      <w:r>
+        <w:rPr>
+          <w:rFonts w:cs="Times New Roman"/>
+        </w:rPr>
+        <w:t xml:space="preserve">and the FRPA </w:t>
+      </w:r>
+      <w:r>
+        <w:rPr>
+          <w:rFonts w:cs="Times New Roman"/>
+        </w:rPr>
+        <w:t>Defaults</w:t>
+      </w:r>
+    </w:p>
+    <w:p>
+      <w:pPr>
+        <w:spacing w:line="360" w:lineRule="auto"/>
+        <w:rPr>
+          <w:rFonts w:cs="Times New Roman"/>
+        </w:rPr>
+      </w:pPr>
+      <w:r>
+        <w:rPr>
+          <w:rFonts w:cs="Times New Roman"/>
+        </w:rPr>
+        <w:t xml:space="preserve">   - Discuss the objectives and strategies outlined in the policy document for managing riparian zones, including the classification of water bodies and the establishment of RMZs and RRZs.</w:t>
+      </w:r>
+    </w:p>
+    <w:p>
+      <w:pPr>
+        <w:spacing w:line="360" w:lineRule="auto"/>
+        <w:rPr>
+          <w:rFonts w:cs="Times New Roman"/>
+        </w:rPr>
+      </w:pPr>
+    </w:p>
+    <w:p>
+      <w:pPr>
+        <w:spacing w:line="360" w:lineRule="auto"/>
+        <w:rPr>
+          <w:rFonts w:cs="Times New Roman"/>
+        </w:rPr>
+      </w:pPr>
+      <w:r>
+        <w:rPr>
+          <w:rFonts w:cs="Times New Roman"/>
+        </w:rPr>
+        <w:t>The FSP and the Opportunity for Results-based Innovations</w:t>
+      </w:r>
+    </w:p>
+    <w:p>
+      <w:pPr>
+        <w:spacing w:line="360" w:lineRule="auto"/>
+        <w:rPr>
+          <w:rFonts w:cs="Times New Roman"/>
+        </w:rPr>
+      </w:pPr>
+      <w:r>
+        <w:rPr>
+          <w:rFonts w:cs="Times New Roman"/>
           <w:b/>
-          <w:lang w:bidi="en-US"/>
-        </w:rPr>
-        <w:t xml:space="preserve">Minister mandate letters: </w:t>
-      </w:r>
-      <w:r>
-        <w:rPr>
-          <w:lang w:bidi="en-US"/>
-        </w:rPr>
-        <w:t>These letters set out the priorities for the ministers upon their appointment. What are key gaps, challenges, and opportunities in these mandate letters?</w:t>
-      </w:r>
-    </w:p>
-    <w:p>
-      <w:pPr>
-        <w:spacing w:line="360" w:lineRule="auto"/>
-        <w:rPr>
-          <w:lang w:bidi="en-US"/>
-        </w:rPr>
-      </w:pPr>
-      <w:r>
-        <w:rPr>
-          <w:lang w:bidi="en-US"/>
-        </w:rPr>
-        <w:t>Canadian:</w:t>
-      </w:r>
-      <w:hyperlink r:id="rId8">
-        <w:r>
-          <w:rPr>
-            <w:rStyle w:val="Hyperlink"/>
-            <w:lang w:bidi="en-US"/>
-          </w:rPr>
-          <w:t xml:space="preserve"> https://www.pm.gc.ca/en/mandate-letters</w:t>
-        </w:r>
-      </w:hyperlink>
-    </w:p>
-    <w:p>
-      <w:pPr>
-        <w:spacing w:line="360" w:lineRule="auto"/>
-        <w:rPr>
-          <w:lang w:bidi="en-US"/>
-        </w:rPr>
-      </w:pPr>
-      <w:r>
-        <w:rPr>
-          <w:lang w:bidi="en-US"/>
-        </w:rPr>
-        <w:t>BC:</w:t>
-      </w:r>
-      <w:hyperlink r:id="rId9">
-        <w:r>
-          <w:rPr>
-            <w:rStyle w:val="Hyperlink"/>
-            <w:lang w:bidi="en-US"/>
-          </w:rPr>
-          <w:t xml:space="preserve"> https://www2.gov.bc.ca/gov/content/governments/organizational-structure/cabinet/cabinet-</w:t>
-        </w:r>
-      </w:hyperlink>
-    </w:p>
-    <w:p>
-      <w:pPr>
-        <w:spacing w:line="360" w:lineRule="auto"/>
-        <w:rPr>
-          <w:lang w:bidi="en-US"/>
-        </w:rPr>
-      </w:pPr>
-      <w:hyperlink r:id="rId10">
-        <w:r>
-          <w:rPr>
-            <w:rStyle w:val="Hyperlink"/>
-            <w:lang w:bidi="en-US"/>
-          </w:rPr>
-          <w:t xml:space="preserve"> ministers</w:t>
-        </w:r>
-      </w:hyperlink>
-    </w:p>
-    <w:p>
-      <w:pPr>
-        <w:spacing w:line="360" w:lineRule="auto"/>
-        <w:rPr>
-          <w:lang w:bidi="en-US"/>
-        </w:rPr>
-      </w:pPr>
-      <w:r>
-        <w:rPr>
+          <w:bCs/>
+        </w:rPr>
+        <w:t>Pitfalls and Shortcomings of The Forest and Range Practices Act</w:t>
+      </w:r>
+    </w:p>
+    <w:p>
+      <w:pPr>
+        <w:spacing w:line="360" w:lineRule="auto"/>
+        <w:rPr>
+          <w:rFonts w:cs="Times New Roman"/>
+        </w:rPr>
+      </w:pPr>
+      <w:r>
+        <w:rPr>
+          <w:rFonts w:cs="Times New Roman"/>
+        </w:rPr>
+        <w:t xml:space="preserve">Critical Examination of </w:t>
+      </w:r>
+      <w:r>
+        <w:rPr>
+          <w:rFonts w:cs="Times New Roman"/>
+        </w:rPr>
+        <w:t>Defaults and FSPs under the FRPA</w:t>
+      </w:r>
+    </w:p>
+    <w:p>
+      <w:pPr>
+        <w:spacing w:line="360" w:lineRule="auto"/>
+        <w:rPr>
+          <w:rFonts w:cs="Times New Roman"/>
+        </w:rPr>
+      </w:pPr>
+      <w:r>
+        <w:rPr>
+          <w:rFonts w:cs="Times New Roman"/>
+        </w:rPr>
+        <w:t xml:space="preserve">   - Analyze the scientific basis of riparian management objectives, considering the debate on </w:t>
+      </w:r>
+      <w:r>
+        <w:rPr>
+          <w:rFonts w:cs="Times New Roman"/>
+        </w:rPr>
+        <w:t>relying solely</w:t>
+      </w:r>
+      <w:r>
+        <w:rPr>
+          <w:rFonts w:cs="Times New Roman"/>
+        </w:rPr>
+        <w:t xml:space="preserve"> on game fish presence for policy formation.</w:t>
+      </w:r>
+    </w:p>
+    <w:p>
+      <w:pPr>
+        <w:spacing w:line="360" w:lineRule="auto"/>
+        <w:rPr>
+          <w:rFonts w:cs="Times New Roman"/>
+        </w:rPr>
+      </w:pPr>
+      <w:r>
+        <w:rPr>
+          <w:rFonts w:cs="Times New Roman"/>
+        </w:rPr>
+        <w:t xml:space="preserve">   - Evaluate the alignment between current policy objectives and principles of ecosystem-based management.</w:t>
+      </w:r>
+    </w:p>
+    <w:p>
+      <w:pPr>
+        <w:spacing w:line="360" w:lineRule="auto"/>
+        <w:rPr>
+          <w:rFonts w:cs="Times New Roman"/>
+        </w:rPr>
+      </w:pPr>
+    </w:p>
+    <w:p>
+      <w:pPr>
+        <w:spacing w:line="360" w:lineRule="auto"/>
+        <w:rPr>
+          <w:rFonts w:cs="Times New Roman"/>
+        </w:rPr>
+      </w:pPr>
+      <w:r>
+        <w:rPr>
+          <w:rFonts w:cs="Times New Roman"/>
+        </w:rPr>
+        <w:t xml:space="preserve">Critical Examination of </w:t>
+      </w:r>
+      <w:r>
+        <w:rPr>
+          <w:rFonts w:cs="Times New Roman"/>
+        </w:rPr>
+        <w:t>FSPs under the FRPA</w:t>
+      </w:r>
+    </w:p>
+    <w:p>
+      <w:pPr>
+        <w:spacing w:line="360" w:lineRule="auto"/>
+        <w:rPr>
+          <w:rFonts w:cs="Times New Roman"/>
+        </w:rPr>
+      </w:pPr>
+      <w:r>
+        <w:rPr>
+          <w:rFonts w:cs="Times New Roman"/>
+        </w:rPr>
+        <w:t xml:space="preserve">   - Identify research gaps and propose areas where scientific inquiry could contribute to more effective riparian management policies.</w:t>
+      </w:r>
+    </w:p>
+    <w:p>
+      <w:pPr>
+        <w:spacing w:line="360" w:lineRule="auto"/>
+        <w:rPr>
+          <w:rFonts w:cs="Times New Roman"/>
+        </w:rPr>
+      </w:pPr>
+      <w:r>
+        <w:rPr>
+          <w:rFonts w:cs="Times New Roman"/>
+        </w:rPr>
+        <w:t xml:space="preserve">   - Suggest a detailed research program aimed at bridging identified gaps and enhancing policy outcomes.</w:t>
+      </w:r>
+    </w:p>
+    <w:p>
+      <w:pPr>
+        <w:spacing w:line="360" w:lineRule="auto"/>
+        <w:rPr>
+          <w:rFonts w:cs="Times New Roman"/>
+        </w:rPr>
+      </w:pPr>
+    </w:p>
+    <w:p>
+      <w:pPr>
+        <w:spacing w:line="360" w:lineRule="auto"/>
+        <w:rPr>
+          <w:rFonts w:cs="Times New Roman"/>
+        </w:rPr>
+      </w:pPr>
+      <w:r>
+        <w:rPr>
+          <w:rFonts w:cs="Times New Roman"/>
+        </w:rPr>
+        <w:t xml:space="preserve">These buffers are believed to safeguard aquatic ecosystems by moderating terrestrial-aquatic energy exchanges through various biological, physical, and chemical processes. However, the effectiveness of </w:t>
+      </w:r>
+      <w:r>
+        <w:rPr>
+          <w:rFonts w:cs="Times New Roman"/>
+        </w:rPr>
+        <w:lastRenderedPageBreak/>
+        <w:t xml:space="preserve">these buffers in protecting aquatic environments </w:t>
+      </w:r>
+      <w:r>
+        <w:rPr>
+          <w:rFonts w:cs="Times New Roman"/>
+        </w:rPr>
+        <w:t>dramatical</w:t>
+      </w:r>
+      <w:r>
+        <w:rPr>
+          <w:rFonts w:cs="Times New Roman"/>
+        </w:rPr>
+        <w:t xml:space="preserve">ly depends on factors such as climate, geology, riparian forest types, local environmental conditions, and harvesting techniques (Richardson &amp; </w:t>
+      </w:r>
+      <w:proofErr w:type="spellStart"/>
+      <w:r>
+        <w:rPr>
+          <w:rFonts w:cs="Times New Roman"/>
+        </w:rPr>
+        <w:t>Béraud</w:t>
+      </w:r>
+      <w:proofErr w:type="spellEnd"/>
+      <w:r>
+        <w:rPr>
+          <w:rFonts w:cs="Times New Roman"/>
+        </w:rPr>
+        <w:t>, 2014). Despite this variability, a simplistic "leave a buffer" rule is commonly enforced without accounting for these critical conditions (Richardson et al., 2012).</w:t>
+      </w:r>
+    </w:p>
+    <w:p>
+      <w:pPr>
+        <w:spacing w:line="360" w:lineRule="auto"/>
+        <w:rPr>
+          <w:rFonts w:cs="Times New Roman"/>
+        </w:rPr>
+      </w:pPr>
+    </w:p>
+    <w:p>
+      <w:pPr>
+        <w:spacing w:line="360" w:lineRule="auto"/>
+        <w:rPr>
+          <w:rFonts w:cs="Times New Roman"/>
           <w:b/>
-          <w:lang w:bidi="en-US"/>
-        </w:rPr>
-        <w:t xml:space="preserve">Federal: </w:t>
-      </w:r>
-      <w:r>
-        <w:rPr>
-          <w:lang w:bidi="en-US"/>
-        </w:rPr>
-        <w:t>Federal departments will have policy documents.</w:t>
-      </w:r>
-    </w:p>
-    <w:p>
-      <w:pPr>
-        <w:spacing w:line="360" w:lineRule="auto"/>
-        <w:rPr>
-          <w:lang w:bidi="en-US"/>
-        </w:rPr>
-      </w:pPr>
-      <w:r>
-        <w:rPr>
-          <w:lang w:bidi="en-US"/>
-        </w:rPr>
-        <w:t>E.g.,: https://</w:t>
-      </w:r>
-      <w:hyperlink r:id="rId11">
-        <w:r>
-          <w:rPr>
-            <w:rStyle w:val="Hyperlink"/>
-            <w:lang w:bidi="en-US"/>
-          </w:rPr>
-          <w:t>www.dfo-mpo.gc.ca/about-notre-sujet/publications/fisheries-peche-eng.html</w:t>
-        </w:r>
-      </w:hyperlink>
-    </w:p>
-    <w:p>
-      <w:pPr>
-        <w:spacing w:line="360" w:lineRule="auto"/>
-        <w:rPr>
-          <w:lang w:bidi="en-US"/>
-        </w:rPr>
-      </w:pPr>
-      <w:r>
-        <w:rPr>
+          <w:bCs/>
+        </w:rPr>
+      </w:pPr>
+      <w:r>
+        <w:rPr>
+          <w:rFonts w:cs="Times New Roman"/>
           <w:b/>
-          <w:lang w:bidi="en-US"/>
-        </w:rPr>
-        <w:t xml:space="preserve">Provincial ministries. </w:t>
-      </w:r>
-      <w:r>
-        <w:rPr>
-          <w:lang w:bidi="en-US"/>
-        </w:rPr>
-        <w:t>Within each ministry, there are many embedded plans, recommendations, and draft policies. Can start digging into relevant ministries (e.g., Ministry of Water, Land and Resource Stewardship).</w:t>
-      </w:r>
-    </w:p>
-    <w:p>
-      <w:pPr>
-        <w:spacing w:line="360" w:lineRule="auto"/>
-        <w:rPr>
-          <w:lang w:bidi="en-US"/>
-        </w:rPr>
-      </w:pPr>
-      <w:hyperlink r:id="rId12">
-        <w:r>
-          <w:rPr>
-            <w:rStyle w:val="Hyperlink"/>
-            <w:lang w:bidi="en-US"/>
-          </w:rPr>
-          <w:t xml:space="preserve"> https://www2.gov.bc.ca/gov/content/governments/organizational-structure/ministries-organizations/ministries</w:t>
-        </w:r>
-      </w:hyperlink>
-    </w:p>
-    <w:p>
-      <w:pPr>
-        <w:spacing w:line="360" w:lineRule="auto"/>
-        <w:rPr>
-          <w:lang w:bidi="en-US"/>
-        </w:rPr>
-      </w:pPr>
-      <w:r>
-        <w:rPr>
+          <w:bCs/>
+        </w:rPr>
+        <w:t xml:space="preserve">The Introduction of Forestry Landscape Plans and </w:t>
+      </w:r>
+      <w:r>
+        <w:rPr>
+          <w:rFonts w:cs="Times New Roman"/>
           <w:b/>
-          <w:lang w:bidi="en-US"/>
-        </w:rPr>
-        <w:t xml:space="preserve">Canadian laws. </w:t>
-      </w:r>
-      <w:r>
-        <w:rPr>
-          <w:lang w:bidi="en-US"/>
-        </w:rPr>
-        <w:t>These are the major acts that include those that regulate industries that could pose harms to the environment (e.g., Fisheries Act, Impact Assessment Act).</w:t>
-      </w:r>
-      <w:hyperlink r:id="rId13">
-        <w:r>
-          <w:rPr>
-            <w:rStyle w:val="Hyperlink"/>
-            <w:lang w:bidi="en-US"/>
-          </w:rPr>
-          <w:t xml:space="preserve"> https://laws-lois.justice.gc.ca/eng/</w:t>
-        </w:r>
-      </w:hyperlink>
-    </w:p>
-    <w:p>
-      <w:pPr>
-        <w:spacing w:line="360" w:lineRule="auto"/>
-        <w:rPr>
-          <w:lang w:bidi="en-US"/>
-        </w:rPr>
-      </w:pPr>
-      <w:r>
-        <w:rPr>
-          <w:b/>
-          <w:lang w:bidi="en-US"/>
-        </w:rPr>
-        <w:t xml:space="preserve">Provincial environmental acts. </w:t>
-      </w:r>
-      <w:r>
-        <w:rPr>
-          <w:lang w:bidi="en-US"/>
-        </w:rPr>
-        <w:t>Start digging within:</w:t>
-      </w:r>
-      <w:hyperlink r:id="rId14">
-        <w:r>
-          <w:rPr>
-            <w:rStyle w:val="Hyperlink"/>
-            <w:lang w:bidi="en-US"/>
-          </w:rPr>
-          <w:t xml:space="preserve"> https://www2.gov.bc.ca/gov/content/environment</w:t>
-        </w:r>
-      </w:hyperlink>
-    </w:p>
-    <w:p>
-      <w:pPr>
-        <w:spacing w:line="360" w:lineRule="auto"/>
-        <w:rPr>
-          <w:lang w:bidi="en-US"/>
-        </w:rPr>
-      </w:pPr>
-      <w:r>
-        <w:rPr>
-          <w:lang w:bidi="en-US"/>
-        </w:rPr>
-        <w:t>For example, there are Acts within</w:t>
-      </w:r>
-    </w:p>
-    <w:p>
-      <w:pPr>
-        <w:spacing w:line="360" w:lineRule="auto"/>
-        <w:rPr>
-          <w:lang w:bidi="en-US"/>
-        </w:rPr>
-      </w:pPr>
-      <w:hyperlink r:id="rId15">
-        <w:r>
-          <w:rPr>
-            <w:rStyle w:val="Hyperlink"/>
-            <w:lang w:bidi="en-US"/>
-          </w:rPr>
-          <w:t xml:space="preserve"> https://www2.gov.bc.ca/gov/content/environment/air-land-water/water/laws-rules</w:t>
-        </w:r>
-      </w:hyperlink>
-    </w:p>
-    <w:p>
-      <w:pPr>
-        <w:spacing w:line="360" w:lineRule="auto"/>
-        <w:rPr>
-          <w:lang w:bidi="en-US"/>
-        </w:rPr>
-      </w:pPr>
-    </w:p>
-    <w:p>
-      <w:pPr>
-        <w:spacing w:line="360" w:lineRule="auto"/>
-        <w:rPr>
-          <w:lang w:bidi="en-US"/>
-        </w:rPr>
-      </w:pPr>
-    </w:p>
-    <w:p>
-      <w:pPr>
-        <w:spacing w:line="360" w:lineRule="auto"/>
-        <w:rPr>
-          <w:lang w:bidi="en-US"/>
-        </w:rPr>
-      </w:pPr>
-      <w:r>
-        <w:rPr>
-          <w:lang w:bidi="en-US"/>
-        </w:rPr>
-        <w:t>References:</w:t>
-      </w:r>
-    </w:p>
-    <w:p>
-      <w:pPr>
-        <w:spacing w:line="360" w:lineRule="auto"/>
-        <w:rPr>
-          <w:lang w:bidi="en-US"/>
-        </w:rPr>
-      </w:pPr>
-      <w:r>
-        <w:rPr>
-          <w:lang w:bidi="en-US"/>
-        </w:rPr>
-        <w:t xml:space="preserve">Heard, Stephen B. </w:t>
-      </w:r>
-      <w:r>
-        <w:rPr>
-          <w:i/>
-          <w:lang w:bidi="en-US"/>
-        </w:rPr>
-        <w:t>The scientist’s guide to writing: how to write more easily and effectively throughout your scientific career</w:t>
-      </w:r>
-      <w:r>
-        <w:rPr>
-          <w:lang w:bidi="en-US"/>
-        </w:rPr>
-        <w:t>. Princeton University Press, 2022.</w:t>
-      </w:r>
-    </w:p>
-    <w:p>
-      <w:pPr>
-        <w:spacing w:line="360" w:lineRule="auto"/>
-        <w:rPr>
-          <w:lang w:bidi="en-US"/>
-        </w:rPr>
-      </w:pPr>
-    </w:p>
-    <w:p>
-      <w:pPr>
-        <w:spacing w:line="360" w:lineRule="auto"/>
-        <w:rPr>
-          <w:lang w:bidi="en-US"/>
-        </w:rPr>
-      </w:pPr>
-      <w:r>
-        <w:rPr>
-          <w:lang w:bidi="en-US"/>
-        </w:rPr>
-        <w:t xml:space="preserve">Schimel, Joshua. </w:t>
-      </w:r>
-      <w:r>
-        <w:rPr>
-          <w:i/>
-          <w:lang w:bidi="en-US"/>
-        </w:rPr>
-        <w:t>Writing science: how to write papers that get cited and proposals that get funded</w:t>
-      </w:r>
-      <w:r>
-        <w:rPr>
-          <w:lang w:bidi="en-US"/>
-        </w:rPr>
-        <w:t>. OUP USA, 2012.</w:t>
-      </w:r>
-    </w:p>
-    <w:p>
-      <w:pPr>
-        <w:spacing w:line="360" w:lineRule="auto"/>
-        <w:rPr>
-          <w:lang w:bidi="en-US"/>
-        </w:rPr>
+          <w:bCs/>
+        </w:rPr>
+        <w:t>Opportunities for Real Innovation</w:t>
+      </w:r>
+    </w:p>
+    <w:p>
+      <w:pPr>
+        <w:spacing w:line="360" w:lineRule="auto"/>
+        <w:rPr>
+          <w:rFonts w:cs="Times New Roman"/>
+        </w:rPr>
+      </w:pPr>
+      <w:r>
+        <w:rPr>
+          <w:rFonts w:cs="Times New Roman"/>
+        </w:rPr>
+        <w:t>1. **Designing a Research Program**</w:t>
+      </w:r>
+    </w:p>
+    <w:p>
+      <w:pPr>
+        <w:spacing w:line="360" w:lineRule="auto"/>
+        <w:rPr>
+          <w:rFonts w:cs="Times New Roman"/>
+        </w:rPr>
+      </w:pPr>
+      <w:r>
+        <w:rPr>
+          <w:rFonts w:cs="Times New Roman"/>
+        </w:rPr>
+        <w:t xml:space="preserve">   - Outline a research program that combines hydrological, ecological, and biological studies to inform and improve riparian management policies.</w:t>
+      </w:r>
+    </w:p>
+    <w:p>
+      <w:pPr>
+        <w:spacing w:line="360" w:lineRule="auto"/>
+        <w:rPr>
+          <w:rFonts w:cs="Times New Roman"/>
+        </w:rPr>
+      </w:pPr>
+      <w:r>
+        <w:rPr>
+          <w:rFonts w:cs="Times New Roman"/>
+        </w:rPr>
+        <w:t xml:space="preserve">   - Emphasize the interdisciplinary nature of the proposed research and its potential to contribute to policy development.</w:t>
+      </w:r>
+      <w:r>
+        <w:rPr>
+          <w:rFonts w:cs="Times New Roman"/>
+        </w:rPr>
+        <w:t xml:space="preserve">  </w:t>
+      </w:r>
+    </w:p>
+    <w:p>
+      <w:pPr>
+        <w:spacing w:line="360" w:lineRule="auto"/>
+        <w:rPr>
+          <w:rFonts w:cs="Times New Roman"/>
+        </w:rPr>
+      </w:pPr>
+    </w:p>
+    <w:p>
+      <w:pPr>
+        <w:spacing w:line="360" w:lineRule="auto"/>
+        <w:rPr>
+          <w:rFonts w:cs="Times New Roman"/>
+        </w:rPr>
+      </w:pPr>
+      <w:r>
+        <w:rPr>
+          <w:rFonts w:cs="Times New Roman"/>
+        </w:rPr>
+        <w:t>Impact and Implementation</w:t>
+      </w:r>
+    </w:p>
+    <w:p>
+      <w:pPr>
+        <w:spacing w:line="360" w:lineRule="auto"/>
+        <w:rPr>
+          <w:rFonts w:cs="Times New Roman"/>
+        </w:rPr>
+      </w:pPr>
+      <w:r>
+        <w:rPr>
+          <w:rFonts w:cs="Times New Roman"/>
+        </w:rPr>
+        <w:t xml:space="preserve">   - Discuss how the research findings could influence policy decisions and practical management strategies, identifying key stakeholders and beneficiaries.</w:t>
+      </w:r>
+    </w:p>
+    <w:p>
+      <w:pPr>
+        <w:spacing w:line="360" w:lineRule="auto"/>
+        <w:rPr>
+          <w:rFonts w:cs="Times New Roman"/>
+        </w:rPr>
+      </w:pPr>
+      <w:r>
+        <w:rPr>
+          <w:rFonts w:cs="Times New Roman"/>
+        </w:rPr>
+        <w:t xml:space="preserve">   - Outline approaches for integrating scientific insights into policy revisions and management practices.</w:t>
+      </w:r>
+    </w:p>
+    <w:p>
+      <w:pPr>
+        <w:spacing w:line="360" w:lineRule="auto"/>
+        <w:rPr>
+          <w:rFonts w:cs="Times New Roman"/>
+        </w:rPr>
+      </w:pPr>
+    </w:p>
+    <w:p>
+      <w:pPr>
+        <w:spacing w:line="360" w:lineRule="auto"/>
+        <w:rPr>
+          <w:rFonts w:cs="Times New Roman"/>
+        </w:rPr>
+      </w:pPr>
+      <w:r>
+        <w:rPr>
+          <w:rFonts w:cs="Times New Roman"/>
+        </w:rPr>
+        <w:t>Personal Reflection and Application</w:t>
+      </w:r>
+    </w:p>
+    <w:p>
+      <w:pPr>
+        <w:spacing w:line="360" w:lineRule="auto"/>
+        <w:rPr>
+          <w:rFonts w:cs="Times New Roman"/>
+        </w:rPr>
+      </w:pPr>
+      <w:r>
+        <w:rPr>
+          <w:rFonts w:cs="Times New Roman"/>
+        </w:rPr>
+        <w:t>1. **Connecting Research to Policy**</w:t>
+      </w:r>
+    </w:p>
+    <w:p>
+      <w:pPr>
+        <w:spacing w:line="360" w:lineRule="auto"/>
+        <w:rPr>
+          <w:rFonts w:cs="Times New Roman"/>
+        </w:rPr>
+      </w:pPr>
+      <w:r>
+        <w:rPr>
+          <w:rFonts w:cs="Times New Roman"/>
+        </w:rPr>
+        <w:t xml:space="preserve">   - Reflect on personal research interests and career objectives, considering how they align with the goals of advancing riparian management policies.</w:t>
+      </w:r>
+    </w:p>
+    <w:p>
+      <w:pPr>
+        <w:spacing w:line="360" w:lineRule="auto"/>
+        <w:rPr>
+          <w:rFonts w:cs="Times New Roman"/>
+        </w:rPr>
+      </w:pPr>
+      <w:r>
+        <w:rPr>
+          <w:rFonts w:cs="Times New Roman"/>
+        </w:rPr>
+        <w:t xml:space="preserve">   - Identify strategies for engaging with policymakers and contributing to the science-policy dialogue.</w:t>
+      </w:r>
+    </w:p>
+    <w:p>
+      <w:pPr>
+        <w:spacing w:line="360" w:lineRule="auto"/>
+        <w:rPr>
+          <w:rFonts w:cs="Times New Roman"/>
+        </w:rPr>
+      </w:pPr>
+    </w:p>
+    <w:p>
+      <w:pPr>
+        <w:spacing w:line="360" w:lineRule="auto"/>
+        <w:rPr>
+          <w:rFonts w:cs="Times New Roman"/>
+        </w:rPr>
+      </w:pPr>
+      <w:r>
+        <w:rPr>
+          <w:rFonts w:cs="Times New Roman"/>
+        </w:rPr>
+        <w:t>Take-Home Lessons</w:t>
+      </w:r>
+    </w:p>
+    <w:p>
+      <w:pPr>
+        <w:spacing w:line="360" w:lineRule="auto"/>
+        <w:rPr>
+          <w:rFonts w:cs="Times New Roman"/>
+        </w:rPr>
+      </w:pPr>
+      <w:r>
+        <w:rPr>
+          <w:rFonts w:cs="Times New Roman"/>
+        </w:rPr>
+        <w:t xml:space="preserve">   - Summarize </w:t>
+      </w:r>
+      <w:r>
+        <w:rPr>
+          <w:rFonts w:cs="Times New Roman"/>
+        </w:rPr>
+        <w:t>critical</w:t>
+      </w:r>
+      <w:r>
+        <w:rPr>
+          <w:rFonts w:cs="Times New Roman"/>
+        </w:rPr>
+        <w:t xml:space="preserve"> lessons on the importance of linking scientific research with policy development, focusing on the need for clear communication and stakeholder engagement.</w:t>
+      </w:r>
+    </w:p>
+    <w:p>
+      <w:pPr>
+        <w:spacing w:line="360" w:lineRule="auto"/>
+        <w:rPr>
+          <w:rFonts w:cs="Times New Roman"/>
+        </w:rPr>
+      </w:pPr>
+    </w:p>
+    <w:p>
+      <w:pPr>
+        <w:spacing w:line="360" w:lineRule="auto"/>
+        <w:rPr>
+          <w:rFonts w:cs="Times New Roman"/>
+        </w:rPr>
+      </w:pPr>
+    </w:p>
+    <w:p>
+      <w:pPr>
+        <w:spacing w:line="360" w:lineRule="auto"/>
+        <w:rPr>
+          <w:rFonts w:cs="Times New Roman"/>
+        </w:rPr>
+      </w:pPr>
+      <w:r>
+        <w:rPr>
+          <w:rFonts w:cs="Times New Roman"/>
+        </w:rPr>
+        <w:t>- Reiterate the importance of science-based policy development in effective riparian ecosystem management.</w:t>
+      </w:r>
+    </w:p>
+    <w:p>
+      <w:pPr>
+        <w:spacing w:line="360" w:lineRule="auto"/>
+        <w:rPr>
+          <w:rFonts w:cs="Times New Roman"/>
+        </w:rPr>
+      </w:pPr>
+      <w:r>
+        <w:rPr>
+          <w:rFonts w:cs="Times New Roman"/>
+        </w:rPr>
+        <w:t>- Highlight the ongoing need for research to inform policy decisions and address the challenges facing riparian management.</w:t>
+      </w:r>
+    </w:p>
+    <w:p>
+      <w:pPr>
+        <w:spacing w:line="360" w:lineRule="auto"/>
       </w:pPr>
     </w:p>
     <w:p>
@@ -1362,7 +2185,7 @@
       </w:pPr>
     </w:p>
     <w:sectPr>
-      <w:headerReference w:type="default" r:id="rId16"/>
+      <w:headerReference w:type="default" r:id="rId7"/>
       <w:pgSz w:w="12240" w:h="15840"/>
       <w:pgMar w:top="960" w:right="620" w:bottom="280" w:left="620" w:header="751" w:footer="0" w:gutter="0"/>
       <w:cols w:space="720"/>
@@ -1410,20 +2233,6 @@
 </file>
 
 <file path=word/header1.xml><?xml version="1.0" encoding="utf-8"?>
-<w:hdr xmlns:wpc="http://schemas.microsoft.com/office/word/2010/wordprocessingCanvas" xmlns:cx="http://schemas.microsoft.com/office/drawing/2014/chartex" xmlns:cx1="http://schemas.microsoft.com/office/drawing/2015/9/8/chartex" xmlns:cx2="http://schemas.microsoft.com/office/drawing/2015/10/21/chartex" xmlns:cx3="http://schemas.microsoft.com/office/drawing/2016/5/9/chartex" xmlns:cx4="http://schemas.microsoft.com/office/drawing/2016/5/10/chartex" xmlns:cx5="http://schemas.microsoft.com/office/drawing/2016/5/11/chartex" xmlns:cx6="http://schemas.microsoft.com/office/drawing/2016/5/12/chartex" xmlns:cx7="http://schemas.microsoft.com/office/drawing/2016/5/13/chartex" xmlns:cx8="http://schemas.microsoft.com/office/drawing/2016/5/14/chartex" xmlns:mc="http://schemas.openxmlformats.org/markup-compatibility/2006" xmlns:aink="http://schemas.microsoft.com/office/drawing/2016/ink" xmlns:am3d="http://schemas.microsoft.com/office/drawing/2017/model3d" xmlns:o="urn:schemas-microsoft-com:office:office" xmlns:oel="http://schemas.microsoft.com/office/2019/extlst" xmlns:r="http://schemas.openxmlformats.org/officeDocument/2006/relationships" xmlns:m="http://schemas.openxmlformats.org/officeDocument/2006/math" xmlns:v="urn:schemas-microsoft-com:vml" xmlns:wp14="http://schemas.microsoft.com/office/word/2010/wordprocessingDrawing" xmlns:wp="http://schemas.openxmlformats.org/drawingml/2006/wordprocessingDrawing" xmlns:w10="urn:schemas-microsoft-com:office:word" xmlns:w="http://schemas.openxmlformats.org/wordprocessingml/2006/main" xmlns:w14="http://schemas.microsoft.com/office/word/2010/wordml" xmlns:w15="http://schemas.microsoft.com/office/word/2012/wordml" xmlns:w16cex="http://schemas.microsoft.com/office/word/2018/wordml/cex" xmlns:w16cid="http://schemas.microsoft.com/office/word/2016/wordml/cid" xmlns:w16="http://schemas.microsoft.com/office/word/2018/wordml" xmlns:w16sdtdh="http://schemas.microsoft.com/office/word/2020/wordml/sdtdatahash" xmlns:w16se="http://schemas.microsoft.com/office/word/2015/wordml/symex" xmlns:wpg="http://schemas.microsoft.com/office/word/2010/wordprocessingGroup" xmlns:wpi="http://schemas.microsoft.com/office/word/2010/wordprocessingInk" xmlns:wne="http://schemas.microsoft.com/office/word/2006/wordml" xmlns:wps="http://schemas.microsoft.com/office/word/2010/wordprocessingShape" mc:Ignorable="w14 w15 w16se w16cid w16 w16cex w16sdtdh wp14">
-  <w:p>
-    <w:pPr>
-      <w:pStyle w:val="BodyText"/>
-      <w:spacing w:line="14" w:lineRule="auto"/>
-      <w:rPr>
-        <w:sz w:val="20"/>
-      </w:rPr>
-    </w:pPr>
-  </w:p>
-</w:hdr>
-</file>
-
-<file path=word/header2.xml><?xml version="1.0" encoding="utf-8"?>
 <w:hdr xmlns:wpc="http://schemas.microsoft.com/office/word/2010/wordprocessingCanvas" xmlns:cx="http://schemas.microsoft.com/office/drawing/2014/chartex" xmlns:cx1="http://schemas.microsoft.com/office/drawing/2015/9/8/chartex" xmlns:cx2="http://schemas.microsoft.com/office/drawing/2015/10/21/chartex" xmlns:cx3="http://schemas.microsoft.com/office/drawing/2016/5/9/chartex" xmlns:cx4="http://schemas.microsoft.com/office/drawing/2016/5/10/chartex" xmlns:cx5="http://schemas.microsoft.com/office/drawing/2016/5/11/chartex" xmlns:cx6="http://schemas.microsoft.com/office/drawing/2016/5/12/chartex" xmlns:cx7="http://schemas.microsoft.com/office/drawing/2016/5/13/chartex" xmlns:cx8="http://schemas.microsoft.com/office/drawing/2016/5/14/chartex" xmlns:mc="http://schemas.openxmlformats.org/markup-compatibility/2006" xmlns:aink="http://schemas.microsoft.com/office/drawing/2016/ink" xmlns:am3d="http://schemas.microsoft.com/office/drawing/2017/model3d" xmlns:o="urn:schemas-microsoft-com:office:office" xmlns:oel="http://schemas.microsoft.com/office/2019/extlst" xmlns:r="http://schemas.openxmlformats.org/officeDocument/2006/relationships" xmlns:m="http://schemas.openxmlformats.org/officeDocument/2006/math" xmlns:v="urn:schemas-microsoft-com:vml" xmlns:wp14="http://schemas.microsoft.com/office/word/2010/wordprocessingDrawing" xmlns:wp="http://schemas.openxmlformats.org/drawingml/2006/wordprocessingDrawing" xmlns:w10="urn:schemas-microsoft-com:office:word" xmlns:w="http://schemas.openxmlformats.org/wordprocessingml/2006/main" xmlns:w14="http://schemas.microsoft.com/office/word/2010/wordml" xmlns:w15="http://schemas.microsoft.com/office/word/2012/wordml" xmlns:w16cex="http://schemas.microsoft.com/office/word/2018/wordml/cex" xmlns:w16cid="http://schemas.microsoft.com/office/word/2016/wordml/cid" xmlns:w16="http://schemas.microsoft.com/office/word/2018/wordml" xmlns:w16sdtdh="http://schemas.microsoft.com/office/word/2020/wordml/sdtdatahash" xmlns:w16se="http://schemas.microsoft.com/office/word/2015/wordml/symex" xmlns:wpg="http://schemas.microsoft.com/office/word/2010/wordprocessingGroup" xmlns:wpi="http://schemas.microsoft.com/office/word/2010/wordprocessingInk" xmlns:wne="http://schemas.microsoft.com/office/word/2006/wordml" xmlns:wps="http://schemas.microsoft.com/office/word/2010/wordprocessingShape" mc:Ignorable="w14 w15 w16se w16cid w16 w16cex w16sdtdh wp14">
   <w:p>
     <w:pPr>
@@ -1749,13 +2558,13 @@
       </w:rPr>
     </w:lvl>
   </w:abstractNum>
-  <w:num w:numId="1" w16cid:durableId="1556316059">
+  <w:num w:numId="1" w16cid:durableId="2147047406">
     <w:abstractNumId w:val="1"/>
   </w:num>
-  <w:num w:numId="2" w16cid:durableId="539974620">
+  <w:num w:numId="2" w16cid:durableId="914172140">
     <w:abstractNumId w:val="0"/>
   </w:num>
-  <w:num w:numId="3" w16cid:durableId="1484735858">
+  <w:num w:numId="3" w16cid:durableId="1402173198">
     <w:abstractNumId w:val="2"/>
   </w:num>
 </w:numbering>
@@ -3024,4 +3833,24 @@
     </a:ext>
   </a:extLst>
 </a:theme>
+</file>
+
+<file path=word/webextensions/taskpanes.xml><?xml version="1.0" encoding="utf-8"?>
+<wetp:taskpanes xmlns:wetp="http://schemas.microsoft.com/office/webextensions/taskpanes/2010/11">
+  <wetp:taskpane dockstate="right" visibility="0" width="350" row="0">
+    <wetp:webextensionref xmlns:r="http://schemas.openxmlformats.org/officeDocument/2006/relationships" r:id="rId1"/>
+  </wetp:taskpane>
+</wetp:taskpanes>
+</file>
+
+<file path=word/webextensions/webextension1.xml><?xml version="1.0" encoding="utf-8"?>
+<we:webextension xmlns:we="http://schemas.microsoft.com/office/webextensions/webextension/2010/11" id="{E455BDE0-8195-C741-B73C-94E1AC13D3D7}">
+  <we:reference id="wa200001011" version="1.2.0.0" store="en-US" storeType="OMEX"/>
+  <we:alternateReferences>
+    <we:reference id="wa200001011" version="1.2.0.0" store="wa200001011" storeType="OMEX"/>
+  </we:alternateReferences>
+  <we:properties/>
+  <we:bindings/>
+  <we:snapshot xmlns:r="http://schemas.openxmlformats.org/officeDocument/2006/relationships"/>
+</we:webextension>
 </file>